--- a/Relazione Music Hunter.docx
+++ b/Relazione Music Hunter.docx
@@ -2,8 +2,2829 @@
 <file path=word/document.xml><?xml version="1.0" encoding="utf-8"?>
 <w:document xmlns:wpc="http://schemas.microsoft.com/office/word/2010/wordprocessingCanvas" xmlns:cx="http://schemas.microsoft.com/office/drawing/2014/chartex" xmlns:cx1="http://schemas.microsoft.com/office/drawing/2015/9/8/chartex" xmlns:cx2="http://schemas.microsoft.com/office/drawing/2015/10/21/chartex" xmlns:cx3="http://schemas.microsoft.com/office/drawing/2016/5/9/chartex" xmlns:cx4="http://schemas.microsoft.com/office/drawing/2016/5/10/chartex" xmlns:cx5="http://schemas.microsoft.com/office/drawing/2016/5/11/chartex" xmlns:cx6="http://schemas.microsoft.com/office/drawing/2016/5/12/chartex" xmlns:cx7="http://schemas.microsoft.com/office/drawing/2016/5/13/chartex" xmlns:cx8="http://schemas.microsoft.com/office/drawing/2016/5/14/chartex" xmlns:mc="http://schemas.openxmlformats.org/markup-compatibility/2006" xmlns:aink="http://schemas.microsoft.com/office/drawing/2016/ink" xmlns:am3d="http://schemas.microsoft.com/office/drawing/2017/model3d" xmlns:o="urn:schemas-microsoft-com:office:office" xmlns:oel="http://schemas.microsoft.com/office/2019/extlst" xmlns:r="http://schemas.openxmlformats.org/officeDocument/2006/relationships" xmlns:m="http://schemas.openxmlformats.org/officeDocument/2006/math" xmlns:v="urn:schemas-microsoft-com:vml" xmlns:wp14="http://schemas.microsoft.com/office/word/2010/wordprocessingDrawing" xmlns:wp="http://schemas.openxmlformats.org/drawingml/2006/wordprocessingDrawing" xmlns:w10="urn:schemas-microsoft-com:office:word" xmlns:w="http://schemas.openxmlformats.org/wordprocessingml/2006/main" xmlns:w14="http://schemas.microsoft.com/office/word/2010/wordml" xmlns:w15="http://schemas.microsoft.com/office/word/2012/wordml" xmlns:w16cex="http://schemas.microsoft.com/office/word/2018/wordml/cex" xmlns:w16cid="http://schemas.microsoft.com/office/word/2016/wordml/cid" xmlns:w16="http://schemas.microsoft.com/office/word/2018/wordml" xmlns:w16sdtdh="http://schemas.microsoft.com/office/word/2020/wordml/sdtdatahash" xmlns:w16se="http://schemas.microsoft.com/office/word/2015/wordml/symex" xmlns:wpg="http://schemas.microsoft.com/office/word/2010/wordprocessingGroup" xmlns:wpi="http://schemas.microsoft.com/office/word/2010/wordprocessingInk" xmlns:wne="http://schemas.microsoft.com/office/word/2006/wordml" xmlns:wps="http://schemas.microsoft.com/office/word/2010/wordprocessingShape" mc:Ignorable="w14 w15 w16se w16cid w16 w16cex w16sdtdh wp14">
   <w:body>
+    <w:p>
+      <w:bookmarkStart w:id="0" w:name="_top"/>
+      <w:bookmarkEnd w:id="0"/>
+    </w:p>
     <w:p/>
+    <w:p/>
+    <w:p/>
+    <w:p/>
+    <w:p/>
+    <w:p/>
+    <w:p/>
+    <w:p/>
+    <w:p/>
+    <w:p/>
+    <w:p>
+      <w:r>
+        <w:rPr>
+          <w:noProof/>
+        </w:rPr>
+        <w:drawing>
+          <wp:inline distT="0" distB="0" distL="0" distR="0" wp14:anchorId="41FDE043" wp14:editId="7904CC79">
+            <wp:extent cx="6116400" cy="4672800"/>
+            <wp:effectExtent l="0" t="0" r="0" b="0"/>
+            <wp:docPr id="1" name="Immagine 1" descr="Immagine che contiene testo&#10;&#10;Descrizione generata automaticamente"/>
+            <wp:cNvGraphicFramePr>
+              <a:graphicFrameLocks xmlns:a="http://schemas.openxmlformats.org/drawingml/2006/main" noChangeAspect="1"/>
+            </wp:cNvGraphicFramePr>
+            <a:graphic xmlns:a="http://schemas.openxmlformats.org/drawingml/2006/main">
+              <a:graphicData uri="http://schemas.openxmlformats.org/drawingml/2006/picture">
+                <pic:pic xmlns:pic="http://schemas.openxmlformats.org/drawingml/2006/picture">
+                  <pic:nvPicPr>
+                    <pic:cNvPr id="1" name="Immagine 1" descr="Immagine che contiene testo&#10;&#10;Descrizione generata automaticamente"/>
+                    <pic:cNvPicPr/>
+                  </pic:nvPicPr>
+                  <pic:blipFill>
+                    <a:blip r:embed="rId8">
+                      <a:extLst>
+                        <a:ext uri="{28A0092B-C50C-407E-A947-70E740481C1C}">
+                          <a14:useLocalDpi xmlns:a14="http://schemas.microsoft.com/office/drawing/2010/main" val="0"/>
+                        </a:ext>
+                      </a:extLst>
+                    </a:blip>
+                    <a:stretch>
+                      <a:fillRect/>
+                    </a:stretch>
+                  </pic:blipFill>
+                  <pic:spPr>
+                    <a:xfrm>
+                      <a:off x="0" y="0"/>
+                      <a:ext cx="6116400" cy="4672800"/>
+                    </a:xfrm>
+                    <a:prstGeom prst="rect">
+                      <a:avLst/>
+                    </a:prstGeom>
+                  </pic:spPr>
+                </pic:pic>
+              </a:graphicData>
+            </a:graphic>
+          </wp:inline>
+        </w:drawing>
+      </w:r>
+    </w:p>
+    <w:p/>
+    <w:p/>
+    <w:p/>
+    <w:p/>
+    <w:p/>
+    <w:p/>
+    <w:p/>
+    <w:p/>
+    <w:p/>
+    <w:p/>
+    <w:p/>
+    <w:p/>
+    <w:p/>
+    <w:p/>
+    <w:p/>
+    <w:p/>
+    <w:p/>
+    <w:p/>
+    <w:p/>
+    <w:p/>
+    <w:p/>
+    <w:p/>
+    <w:p/>
+    <w:p>
+      <w:pPr>
+        <w:rPr>
+          <w:rFonts w:ascii="Times New Roman" w:hAnsi="Times New Roman" w:cs="Times New Roman"/>
+          <w:b/>
+          <w:bCs/>
+          <w:sz w:val="68"/>
+          <w:szCs w:val="68"/>
+        </w:rPr>
+      </w:pPr>
+      <w:r>
+        <w:rPr>
+          <w:rFonts w:ascii="Times New Roman" w:hAnsi="Times New Roman" w:cs="Times New Roman"/>
+          <w:b/>
+          <w:bCs/>
+          <w:sz w:val="68"/>
+          <w:szCs w:val="68"/>
+        </w:rPr>
+        <w:t>Indice:</w:t>
+      </w:r>
+    </w:p>
+    <w:p>
+      <w:pPr>
+        <w:rPr>
+          <w:rFonts w:ascii="Times New Roman" w:hAnsi="Times New Roman" w:cs="Times New Roman"/>
+          <w:b/>
+          <w:bCs/>
+          <w:sz w:val="52"/>
+          <w:szCs w:val="52"/>
+        </w:rPr>
+      </w:pPr>
+    </w:p>
+    <w:p>
+      <w:pPr>
+        <w:pStyle w:val="Paragrafoelenco"/>
+        <w:numPr>
+          <w:ilvl w:val="0"/>
+          <w:numId w:val="1"/>
+        </w:numPr>
+        <w:rPr>
+          <w:rFonts w:ascii="Times New Roman" w:hAnsi="Times New Roman" w:cs="Times New Roman"/>
+          <w:color w:val="000000" w:themeColor="text1"/>
+          <w:sz w:val="44"/>
+          <w:szCs w:val="44"/>
+        </w:rPr>
+      </w:pPr>
+      <w:hyperlink w:anchor="Descrizione" w:history="1">
+        <w:r>
+          <w:rPr>
+            <w:rStyle w:val="Collegamentoipertestuale"/>
+            <w:rFonts w:ascii="Times New Roman" w:hAnsi="Times New Roman" w:cs="Times New Roman"/>
+            <w:color w:val="000000" w:themeColor="text1"/>
+            <w:sz w:val="44"/>
+            <w:szCs w:val="44"/>
+          </w:rPr>
+          <w:t>Descrizione</w:t>
+        </w:r>
+        <w:r>
+          <w:rPr>
+            <w:rStyle w:val="Collegamentoipertestuale"/>
+            <w:rFonts w:ascii="Times New Roman" w:hAnsi="Times New Roman" w:cs="Times New Roman"/>
+            <w:color w:val="000000" w:themeColor="text1"/>
+            <w:sz w:val="44"/>
+            <w:szCs w:val="44"/>
+          </w:rPr>
+          <w:t xml:space="preserve"> </w:t>
+        </w:r>
+        <w:r>
+          <w:rPr>
+            <w:rStyle w:val="Collegamentoipertestuale"/>
+            <w:rFonts w:ascii="Times New Roman" w:hAnsi="Times New Roman" w:cs="Times New Roman"/>
+            <w:color w:val="000000" w:themeColor="text1"/>
+            <w:sz w:val="44"/>
+            <w:szCs w:val="44"/>
+          </w:rPr>
+          <w:t>piattaforma</w:t>
+        </w:r>
+      </w:hyperlink>
+    </w:p>
+    <w:p>
+      <w:pPr>
+        <w:pStyle w:val="Paragrafoelenco"/>
+        <w:numPr>
+          <w:ilvl w:val="0"/>
+          <w:numId w:val="1"/>
+        </w:numPr>
+        <w:rPr>
+          <w:rFonts w:ascii="Times New Roman" w:hAnsi="Times New Roman" w:cs="Times New Roman"/>
+          <w:color w:val="000000" w:themeColor="text1"/>
+          <w:sz w:val="44"/>
+          <w:szCs w:val="44"/>
+        </w:rPr>
+      </w:pPr>
+      <w:hyperlink w:anchor="Database" w:history="1">
+        <w:r>
+          <w:rPr>
+            <w:rStyle w:val="Collegamentoipertestuale"/>
+            <w:rFonts w:ascii="Times New Roman" w:hAnsi="Times New Roman" w:cs="Times New Roman"/>
+            <w:color w:val="000000" w:themeColor="text1"/>
+            <w:sz w:val="44"/>
+            <w:szCs w:val="44"/>
+          </w:rPr>
+          <w:t>Database</w:t>
+        </w:r>
+      </w:hyperlink>
+    </w:p>
+    <w:p>
+      <w:pPr>
+        <w:pStyle w:val="Paragrafoelenco"/>
+        <w:numPr>
+          <w:ilvl w:val="1"/>
+          <w:numId w:val="1"/>
+        </w:numPr>
+        <w:rPr>
+          <w:rFonts w:ascii="Times New Roman" w:hAnsi="Times New Roman" w:cs="Times New Roman"/>
+          <w:sz w:val="44"/>
+          <w:szCs w:val="44"/>
+        </w:rPr>
+      </w:pPr>
+      <w:r>
+        <w:rPr>
+          <w:rFonts w:ascii="Times New Roman" w:hAnsi="Times New Roman" w:cs="Times New Roman"/>
+          <w:sz w:val="44"/>
+          <w:szCs w:val="44"/>
+        </w:rPr>
+        <w:t>Specifiche</w:t>
+      </w:r>
+    </w:p>
+    <w:p>
+      <w:pPr>
+        <w:pStyle w:val="Paragrafoelenco"/>
+        <w:numPr>
+          <w:ilvl w:val="1"/>
+          <w:numId w:val="1"/>
+        </w:numPr>
+        <w:rPr>
+          <w:rFonts w:ascii="Times New Roman" w:hAnsi="Times New Roman" w:cs="Times New Roman"/>
+          <w:sz w:val="44"/>
+          <w:szCs w:val="44"/>
+        </w:rPr>
+      </w:pPr>
+      <w:r>
+        <w:rPr>
+          <w:rFonts w:ascii="Times New Roman" w:hAnsi="Times New Roman" w:cs="Times New Roman"/>
+          <w:sz w:val="44"/>
+          <w:szCs w:val="44"/>
+        </w:rPr>
+        <w:t>Schema concettuale</w:t>
+      </w:r>
+    </w:p>
+    <w:p>
+      <w:pPr>
+        <w:pStyle w:val="Paragrafoelenco"/>
+        <w:numPr>
+          <w:ilvl w:val="1"/>
+          <w:numId w:val="1"/>
+        </w:numPr>
+        <w:rPr>
+          <w:rFonts w:ascii="Times New Roman" w:hAnsi="Times New Roman" w:cs="Times New Roman"/>
+          <w:sz w:val="44"/>
+          <w:szCs w:val="44"/>
+        </w:rPr>
+      </w:pPr>
+      <w:r>
+        <w:rPr>
+          <w:rFonts w:ascii="Times New Roman" w:hAnsi="Times New Roman" w:cs="Times New Roman"/>
+          <w:sz w:val="44"/>
+          <w:szCs w:val="44"/>
+        </w:rPr>
+        <w:t>Schema logico</w:t>
+      </w:r>
+    </w:p>
+    <w:p>
+      <w:pPr>
+        <w:pStyle w:val="Paragrafoelenco"/>
+        <w:numPr>
+          <w:ilvl w:val="0"/>
+          <w:numId w:val="1"/>
+        </w:numPr>
+        <w:rPr>
+          <w:rFonts w:ascii="Times New Roman" w:hAnsi="Times New Roman" w:cs="Times New Roman"/>
+          <w:color w:val="000000" w:themeColor="text1"/>
+          <w:sz w:val="44"/>
+          <w:szCs w:val="44"/>
+        </w:rPr>
+      </w:pPr>
+      <w:hyperlink w:anchor="Funzionamento" w:history="1">
+        <w:r>
+          <w:rPr>
+            <w:rStyle w:val="Collegamentoipertestuale"/>
+            <w:rFonts w:ascii="Times New Roman" w:hAnsi="Times New Roman" w:cs="Times New Roman"/>
+            <w:color w:val="000000" w:themeColor="text1"/>
+            <w:sz w:val="44"/>
+            <w:szCs w:val="44"/>
+          </w:rPr>
+          <w:t>Funzionamento della piattaforma</w:t>
+        </w:r>
+      </w:hyperlink>
+    </w:p>
+    <w:p>
+      <w:pPr>
+        <w:pStyle w:val="Paragrafoelenco"/>
+        <w:numPr>
+          <w:ilvl w:val="1"/>
+          <w:numId w:val="1"/>
+        </w:numPr>
+        <w:rPr>
+          <w:rFonts w:ascii="Times New Roman" w:hAnsi="Times New Roman" w:cs="Times New Roman"/>
+          <w:sz w:val="44"/>
+          <w:szCs w:val="44"/>
+        </w:rPr>
+      </w:pPr>
+      <w:r>
+        <w:rPr>
+          <w:rFonts w:ascii="Times New Roman" w:hAnsi="Times New Roman" w:cs="Times New Roman"/>
+          <w:sz w:val="44"/>
+          <w:szCs w:val="44"/>
+        </w:rPr>
+        <w:t>Index</w:t>
+      </w:r>
+    </w:p>
+    <w:p>
+      <w:pPr>
+        <w:pStyle w:val="Paragrafoelenco"/>
+        <w:numPr>
+          <w:ilvl w:val="1"/>
+          <w:numId w:val="1"/>
+        </w:numPr>
+        <w:rPr>
+          <w:rFonts w:ascii="Times New Roman" w:hAnsi="Times New Roman" w:cs="Times New Roman"/>
+          <w:sz w:val="44"/>
+          <w:szCs w:val="44"/>
+        </w:rPr>
+      </w:pPr>
+      <w:r>
+        <w:rPr>
+          <w:rFonts w:ascii="Times New Roman" w:hAnsi="Times New Roman" w:cs="Times New Roman"/>
+          <w:sz w:val="44"/>
+          <w:szCs w:val="44"/>
+        </w:rPr>
+        <w:t>Registrazione</w:t>
+      </w:r>
+      <w:r>
+        <w:rPr>
+          <w:rFonts w:ascii="Times New Roman" w:hAnsi="Times New Roman" w:cs="Times New Roman"/>
+          <w:sz w:val="44"/>
+          <w:szCs w:val="44"/>
+        </w:rPr>
+        <w:t xml:space="preserve"> Utente </w:t>
+      </w:r>
+    </w:p>
+    <w:p>
+      <w:pPr>
+        <w:pStyle w:val="Paragrafoelenco"/>
+        <w:numPr>
+          <w:ilvl w:val="1"/>
+          <w:numId w:val="1"/>
+        </w:numPr>
+        <w:rPr>
+          <w:rFonts w:ascii="Times New Roman" w:hAnsi="Times New Roman" w:cs="Times New Roman"/>
+          <w:sz w:val="44"/>
+          <w:szCs w:val="44"/>
+        </w:rPr>
+      </w:pPr>
+      <w:r>
+        <w:rPr>
+          <w:rFonts w:ascii="Times New Roman" w:hAnsi="Times New Roman" w:cs="Times New Roman"/>
+          <w:sz w:val="44"/>
+          <w:szCs w:val="44"/>
+        </w:rPr>
+        <w:t>Registrazione</w:t>
+      </w:r>
+      <w:r>
+        <w:rPr>
+          <w:rFonts w:ascii="Times New Roman" w:hAnsi="Times New Roman" w:cs="Times New Roman"/>
+          <w:sz w:val="44"/>
+          <w:szCs w:val="44"/>
+        </w:rPr>
+        <w:t xml:space="preserve"> </w:t>
+      </w:r>
+      <w:r>
+        <w:rPr>
+          <w:rFonts w:ascii="Times New Roman" w:hAnsi="Times New Roman" w:cs="Times New Roman"/>
+          <w:sz w:val="44"/>
+          <w:szCs w:val="44"/>
+        </w:rPr>
+        <w:t>Autore</w:t>
+      </w:r>
+    </w:p>
+    <w:p>
+      <w:pPr>
+        <w:pStyle w:val="Paragrafoelenco"/>
+        <w:numPr>
+          <w:ilvl w:val="1"/>
+          <w:numId w:val="1"/>
+        </w:numPr>
+        <w:rPr>
+          <w:rFonts w:ascii="Times New Roman" w:hAnsi="Times New Roman" w:cs="Times New Roman"/>
+          <w:sz w:val="44"/>
+          <w:szCs w:val="44"/>
+        </w:rPr>
+      </w:pPr>
+      <w:r>
+        <w:rPr>
+          <w:rFonts w:ascii="Times New Roman" w:hAnsi="Times New Roman" w:cs="Times New Roman"/>
+          <w:sz w:val="44"/>
+          <w:szCs w:val="44"/>
+        </w:rPr>
+        <w:t>Login</w:t>
+      </w:r>
+    </w:p>
+    <w:p>
+      <w:pPr>
+        <w:pStyle w:val="Paragrafoelenco"/>
+        <w:numPr>
+          <w:ilvl w:val="1"/>
+          <w:numId w:val="1"/>
+        </w:numPr>
+        <w:rPr>
+          <w:rFonts w:ascii="Times New Roman" w:hAnsi="Times New Roman" w:cs="Times New Roman"/>
+          <w:sz w:val="44"/>
+          <w:szCs w:val="44"/>
+        </w:rPr>
+      </w:pPr>
+      <w:r>
+        <w:rPr>
+          <w:rFonts w:ascii="Times New Roman" w:hAnsi="Times New Roman" w:cs="Times New Roman"/>
+          <w:sz w:val="44"/>
+          <w:szCs w:val="44"/>
+        </w:rPr>
+        <w:t>Profilo Utente</w:t>
+      </w:r>
+    </w:p>
+    <w:p>
+      <w:pPr>
+        <w:pStyle w:val="Paragrafoelenco"/>
+        <w:numPr>
+          <w:ilvl w:val="1"/>
+          <w:numId w:val="1"/>
+        </w:numPr>
+        <w:rPr>
+          <w:rFonts w:ascii="Times New Roman" w:hAnsi="Times New Roman" w:cs="Times New Roman"/>
+          <w:sz w:val="44"/>
+          <w:szCs w:val="44"/>
+        </w:rPr>
+      </w:pPr>
+      <w:r>
+        <w:rPr>
+          <w:rFonts w:ascii="Times New Roman" w:hAnsi="Times New Roman" w:cs="Times New Roman"/>
+          <w:sz w:val="44"/>
+          <w:szCs w:val="44"/>
+        </w:rPr>
+        <w:t xml:space="preserve">Profilo </w:t>
+      </w:r>
+      <w:r>
+        <w:rPr>
+          <w:rFonts w:ascii="Times New Roman" w:hAnsi="Times New Roman" w:cs="Times New Roman"/>
+          <w:sz w:val="44"/>
+          <w:szCs w:val="44"/>
+        </w:rPr>
+        <w:t>Autore</w:t>
+      </w:r>
+    </w:p>
+    <w:p>
+      <w:pPr>
+        <w:rPr>
+          <w:rFonts w:ascii="Times New Roman" w:hAnsi="Times New Roman" w:cs="Times New Roman"/>
+          <w:sz w:val="44"/>
+          <w:szCs w:val="44"/>
+        </w:rPr>
+      </w:pPr>
+    </w:p>
+    <w:p>
+      <w:pPr>
+        <w:pStyle w:val="Paragrafoelenco"/>
+        <w:ind w:left="2837"/>
+        <w:rPr>
+          <w:rFonts w:ascii="Times New Roman" w:hAnsi="Times New Roman" w:cs="Times New Roman"/>
+          <w:sz w:val="32"/>
+          <w:szCs w:val="32"/>
+        </w:rPr>
+      </w:pPr>
+    </w:p>
+    <w:p>
+      <w:pPr>
+        <w:ind w:left="2832"/>
+        <w:rPr>
+          <w:rFonts w:ascii="Times New Roman" w:hAnsi="Times New Roman" w:cs="Times New Roman"/>
+          <w:sz w:val="32"/>
+          <w:szCs w:val="32"/>
+        </w:rPr>
+      </w:pPr>
+    </w:p>
+    <w:p>
+      <w:pPr>
+        <w:ind w:left="2832"/>
+        <w:rPr>
+          <w:rFonts w:ascii="Times New Roman" w:hAnsi="Times New Roman" w:cs="Times New Roman"/>
+          <w:sz w:val="32"/>
+          <w:szCs w:val="32"/>
+        </w:rPr>
+      </w:pPr>
+    </w:p>
+    <w:p>
+      <w:pPr>
+        <w:pStyle w:val="Paragrafoelenco"/>
+        <w:ind w:left="2837"/>
+        <w:rPr>
+          <w:rFonts w:ascii="Times New Roman" w:hAnsi="Times New Roman" w:cs="Times New Roman"/>
+          <w:sz w:val="32"/>
+          <w:szCs w:val="32"/>
+        </w:rPr>
+      </w:pPr>
+    </w:p>
+    <w:p>
+      <w:pPr>
+        <w:pStyle w:val="Paragrafoelenco"/>
+        <w:ind w:left="2837"/>
+        <w:rPr>
+          <w:rFonts w:ascii="Times New Roman" w:hAnsi="Times New Roman" w:cs="Times New Roman"/>
+          <w:sz w:val="32"/>
+          <w:szCs w:val="32"/>
+        </w:rPr>
+      </w:pPr>
+    </w:p>
+    <w:p>
+      <w:pPr>
+        <w:rPr>
+          <w:rFonts w:ascii="Times New Roman" w:hAnsi="Times New Roman" w:cs="Times New Roman"/>
+          <w:b/>
+          <w:bCs/>
+          <w:sz w:val="36"/>
+          <w:szCs w:val="36"/>
+        </w:rPr>
+      </w:pPr>
+      <w:r>
+        <w:rPr>
+          <w:rFonts w:ascii="Times New Roman" w:hAnsi="Times New Roman" w:cs="Times New Roman"/>
+          <w:b/>
+          <w:bCs/>
+          <w:sz w:val="36"/>
+          <w:szCs w:val="36"/>
+        </w:rPr>
+        <w:tab/>
+      </w:r>
+    </w:p>
+    <w:p>
+      <w:pPr>
+        <w:rPr>
+          <w:rFonts w:ascii="Times New Roman" w:hAnsi="Times New Roman" w:cs="Times New Roman"/>
+          <w:b/>
+          <w:bCs/>
+          <w:sz w:val="36"/>
+          <w:szCs w:val="36"/>
+        </w:rPr>
+      </w:pPr>
+      <w:r>
+        <w:rPr>
+          <w:rFonts w:ascii="Times New Roman" w:hAnsi="Times New Roman" w:cs="Times New Roman"/>
+          <w:b/>
+          <w:bCs/>
+          <w:sz w:val="36"/>
+          <w:szCs w:val="36"/>
+        </w:rPr>
+        <w:tab/>
+      </w:r>
+    </w:p>
+    <w:p>
+      <w:pPr>
+        <w:rPr>
+          <w:rFonts w:ascii="Times New Roman" w:hAnsi="Times New Roman" w:cs="Times New Roman"/>
+          <w:b/>
+          <w:bCs/>
+          <w:sz w:val="36"/>
+          <w:szCs w:val="36"/>
+        </w:rPr>
+      </w:pPr>
+    </w:p>
+    <w:p>
+      <w:pPr>
+        <w:rPr>
+          <w:rFonts w:ascii="Times New Roman" w:hAnsi="Times New Roman" w:cs="Times New Roman"/>
+          <w:b/>
+          <w:bCs/>
+          <w:sz w:val="36"/>
+          <w:szCs w:val="36"/>
+        </w:rPr>
+      </w:pPr>
+    </w:p>
+    <w:p>
+      <w:pPr>
+        <w:rPr>
+          <w:rFonts w:ascii="Times New Roman" w:hAnsi="Times New Roman" w:cs="Times New Roman"/>
+          <w:b/>
+          <w:bCs/>
+          <w:sz w:val="36"/>
+          <w:szCs w:val="36"/>
+        </w:rPr>
+      </w:pPr>
+    </w:p>
+    <w:p>
+      <w:pPr>
+        <w:rPr>
+          <w:rFonts w:ascii="Times New Roman" w:hAnsi="Times New Roman" w:cs="Times New Roman"/>
+          <w:b/>
+          <w:bCs/>
+          <w:sz w:val="36"/>
+          <w:szCs w:val="36"/>
+        </w:rPr>
+      </w:pPr>
+    </w:p>
+    <w:p>
+      <w:pPr>
+        <w:rPr>
+          <w:rFonts w:ascii="Times New Roman" w:hAnsi="Times New Roman" w:cs="Times New Roman"/>
+          <w:b/>
+          <w:bCs/>
+          <w:sz w:val="36"/>
+          <w:szCs w:val="36"/>
+        </w:rPr>
+      </w:pPr>
+    </w:p>
+    <w:p>
+      <w:pPr>
+        <w:rPr>
+          <w:rFonts w:ascii="Times New Roman" w:hAnsi="Times New Roman" w:cs="Times New Roman"/>
+          <w:b/>
+          <w:bCs/>
+          <w:sz w:val="36"/>
+          <w:szCs w:val="36"/>
+        </w:rPr>
+      </w:pPr>
+    </w:p>
+    <w:p>
+      <w:pPr>
+        <w:rPr>
+          <w:rFonts w:ascii="Times New Roman" w:hAnsi="Times New Roman" w:cs="Times New Roman"/>
+          <w:b/>
+          <w:bCs/>
+          <w:sz w:val="36"/>
+          <w:szCs w:val="36"/>
+        </w:rPr>
+      </w:pPr>
+    </w:p>
+    <w:p>
+      <w:pPr>
+        <w:rPr>
+          <w:rFonts w:ascii="Times New Roman" w:hAnsi="Times New Roman" w:cs="Times New Roman"/>
+          <w:b/>
+          <w:bCs/>
+          <w:sz w:val="36"/>
+          <w:szCs w:val="36"/>
+        </w:rPr>
+      </w:pPr>
+    </w:p>
+    <w:p>
+      <w:pPr>
+        <w:jc w:val="center"/>
+        <w:rPr>
+          <w:rFonts w:ascii="Times New Roman" w:hAnsi="Times New Roman" w:cs="Times New Roman"/>
+          <w:b/>
+          <w:bCs/>
+          <w:sz w:val="48"/>
+          <w:szCs w:val="48"/>
+        </w:rPr>
+      </w:pPr>
+      <w:bookmarkStart w:id="1" w:name="Descrizione"/>
+      <w:r>
+        <w:rPr>
+          <w:rFonts w:ascii="Times New Roman" w:hAnsi="Times New Roman" w:cs="Times New Roman"/>
+          <w:b/>
+          <w:bCs/>
+          <w:sz w:val="48"/>
+          <w:szCs w:val="48"/>
+        </w:rPr>
+        <w:t>Descrizione Piattaforma</w:t>
+      </w:r>
+    </w:p>
+    <w:bookmarkEnd w:id="1"/>
+    <w:p>
+      <w:pPr>
+        <w:rPr>
+          <w:rFonts w:ascii="Times New Roman" w:hAnsi="Times New Roman" w:cs="Times New Roman"/>
+          <w:b/>
+          <w:bCs/>
+          <w:sz w:val="28"/>
+          <w:szCs w:val="28"/>
+        </w:rPr>
+      </w:pPr>
+    </w:p>
+    <w:p>
+      <w:pPr>
+        <w:rPr>
+          <w:rFonts w:ascii="Times New Roman" w:hAnsi="Times New Roman" w:cs="Times New Roman"/>
+          <w:sz w:val="32"/>
+          <w:szCs w:val="32"/>
+        </w:rPr>
+      </w:pPr>
+      <w:r>
+        <w:rPr>
+          <w:rFonts w:ascii="Times New Roman" w:hAnsi="Times New Roman" w:cs="Times New Roman"/>
+          <w:sz w:val="32"/>
+          <w:szCs w:val="32"/>
+        </w:rPr>
+        <w:t>Il progetto Voice Hunter nasce dalla passione degli sviluppatori per la musica.</w:t>
+      </w:r>
+    </w:p>
+    <w:p>
+      <w:pPr>
+        <w:rPr>
+          <w:rFonts w:ascii="Times New Roman" w:hAnsi="Times New Roman" w:cs="Times New Roman"/>
+          <w:sz w:val="32"/>
+          <w:szCs w:val="32"/>
+        </w:rPr>
+      </w:pPr>
+      <w:r>
+        <w:rPr>
+          <w:rFonts w:ascii="Times New Roman" w:hAnsi="Times New Roman" w:cs="Times New Roman"/>
+          <w:sz w:val="32"/>
+          <w:szCs w:val="32"/>
+        </w:rPr>
+        <w:t>L’idea alla base di questo progetto è poter unire persone con una passione comune</w:t>
+      </w:r>
+      <w:r>
+        <w:rPr>
+          <w:rFonts w:ascii="Times New Roman" w:hAnsi="Times New Roman" w:cs="Times New Roman"/>
+          <w:sz w:val="32"/>
+          <w:szCs w:val="32"/>
+        </w:rPr>
+        <w:t>,</w:t>
+      </w:r>
+      <w:r>
+        <w:rPr>
+          <w:rFonts w:ascii="Times New Roman" w:hAnsi="Times New Roman" w:cs="Times New Roman"/>
+          <w:b/>
+          <w:bCs/>
+          <w:sz w:val="32"/>
+          <w:szCs w:val="32"/>
+        </w:rPr>
+        <w:t xml:space="preserve"> la musica</w:t>
+      </w:r>
+      <w:r>
+        <w:rPr>
+          <w:rFonts w:ascii="Times New Roman" w:hAnsi="Times New Roman" w:cs="Times New Roman"/>
+          <w:sz w:val="32"/>
+          <w:szCs w:val="32"/>
+        </w:rPr>
+        <w:t>, quindi di consentire a utenti normali l’ascolto gratuito e illimitato di musica e poter consentire a autori e producer di farsi conoscere e poter usare la piattaforma come” trampolino” di lancio verso il successo.</w:t>
+      </w:r>
+    </w:p>
+    <w:p>
+      <w:pPr>
+        <w:rPr>
+          <w:rFonts w:ascii="Times New Roman" w:hAnsi="Times New Roman" w:cs="Times New Roman"/>
+          <w:sz w:val="32"/>
+          <w:szCs w:val="32"/>
+        </w:rPr>
+      </w:pPr>
+      <w:r>
+        <w:rPr>
+          <w:rFonts w:ascii="Times New Roman" w:hAnsi="Times New Roman" w:cs="Times New Roman"/>
+          <w:sz w:val="32"/>
+          <w:szCs w:val="32"/>
+        </w:rPr>
+        <w:t>Utenti e Autori musicali si possono registrare al il sito scegliendo il tipo di account che vogliono creare che poi offrirà diverse opzioni a seconda dell’account scelto.</w:t>
+      </w:r>
+    </w:p>
+    <w:p>
+      <w:pPr>
+        <w:rPr>
+          <w:rFonts w:ascii="Times New Roman" w:hAnsi="Times New Roman" w:cs="Times New Roman"/>
+          <w:sz w:val="32"/>
+          <w:szCs w:val="32"/>
+        </w:rPr>
+      </w:pPr>
+      <w:r>
+        <w:rPr>
+          <w:rFonts w:ascii="Times New Roman" w:hAnsi="Times New Roman" w:cs="Times New Roman"/>
+          <w:sz w:val="32"/>
+          <w:szCs w:val="32"/>
+        </w:rPr>
+        <w:t>Scegliendo l’account UTENTE il sito offrirà la possibilità di cercare il titolo di un brano e verrà prodotta una serie di risultati che con un semplice click si verrà indirizzati alla pagina di YouTube per poter ascoltare il brano desiderato.</w:t>
+      </w:r>
+    </w:p>
+    <w:p>
+      <w:pPr>
+        <w:rPr>
+          <w:rFonts w:ascii="Times New Roman" w:hAnsi="Times New Roman" w:cs="Times New Roman"/>
+          <w:sz w:val="32"/>
+          <w:szCs w:val="32"/>
+        </w:rPr>
+      </w:pPr>
+      <w:r>
+        <w:rPr>
+          <w:rFonts w:ascii="Times New Roman" w:hAnsi="Times New Roman" w:cs="Times New Roman"/>
+          <w:sz w:val="32"/>
+          <w:szCs w:val="32"/>
+        </w:rPr>
+        <w:t xml:space="preserve">Scegliendo invece l’account di tipo Autore oltre alla possibilità di </w:t>
+      </w:r>
+      <w:r>
+        <w:rPr>
+          <w:rFonts w:ascii="Times New Roman" w:hAnsi="Times New Roman" w:cs="Times New Roman"/>
+          <w:sz w:val="32"/>
+          <w:szCs w:val="32"/>
+        </w:rPr>
+        <w:t>poter cercare brani musicali si avrà la possibilità di inserire all’interno del database la propria canzone inserendo il titolo, il genere e il link relativo del video musicale.</w:t>
+      </w:r>
+    </w:p>
+    <w:p>
+      <w:pPr>
+        <w:rPr>
+          <w:rFonts w:ascii="Times New Roman" w:hAnsi="Times New Roman" w:cs="Times New Roman"/>
+          <w:sz w:val="32"/>
+          <w:szCs w:val="32"/>
+        </w:rPr>
+      </w:pPr>
+    </w:p>
+    <w:p>
+      <w:pPr>
+        <w:rPr>
+          <w:rFonts w:ascii="Times New Roman" w:hAnsi="Times New Roman" w:cs="Times New Roman"/>
+          <w:sz w:val="32"/>
+          <w:szCs w:val="32"/>
+        </w:rPr>
+      </w:pPr>
+      <w:r>
+        <w:rPr>
+          <w:rFonts w:ascii="Times New Roman" w:hAnsi="Times New Roman" w:cs="Times New Roman"/>
+          <w:sz w:val="32"/>
+          <w:szCs w:val="32"/>
+        </w:rPr>
+        <w:br w:type="page"/>
+      </w:r>
+    </w:p>
+    <w:p>
+      <w:pPr>
+        <w:rPr>
+          <w:rFonts w:ascii="Times New Roman" w:hAnsi="Times New Roman" w:cs="Times New Roman"/>
+          <w:sz w:val="32"/>
+          <w:szCs w:val="32"/>
+        </w:rPr>
+      </w:pPr>
+    </w:p>
+    <w:p>
+      <w:pPr>
+        <w:rPr>
+          <w:rFonts w:ascii="Times New Roman" w:hAnsi="Times New Roman" w:cs="Times New Roman"/>
+          <w:sz w:val="32"/>
+          <w:szCs w:val="32"/>
+        </w:rPr>
+      </w:pPr>
+    </w:p>
+    <w:p>
+      <w:pPr>
+        <w:rPr>
+          <w:rFonts w:ascii="Times New Roman" w:hAnsi="Times New Roman" w:cs="Times New Roman"/>
+          <w:sz w:val="32"/>
+          <w:szCs w:val="32"/>
+        </w:rPr>
+      </w:pPr>
+    </w:p>
+    <w:p>
+      <w:pPr>
+        <w:jc w:val="center"/>
+        <w:rPr>
+          <w:rFonts w:ascii="Times New Roman" w:hAnsi="Times New Roman" w:cs="Times New Roman"/>
+          <w:b/>
+          <w:bCs/>
+          <w:sz w:val="48"/>
+          <w:szCs w:val="48"/>
+        </w:rPr>
+      </w:pPr>
+      <w:bookmarkStart w:id="2" w:name="Database"/>
+      <w:r>
+        <w:rPr>
+          <w:rFonts w:ascii="Times New Roman" w:hAnsi="Times New Roman" w:cs="Times New Roman"/>
+          <w:b/>
+          <w:bCs/>
+          <w:sz w:val="48"/>
+          <w:szCs w:val="48"/>
+        </w:rPr>
+        <w:t>Database</w:t>
+      </w:r>
+    </w:p>
+    <w:bookmarkEnd w:id="2"/>
+    <w:p>
+      <w:pPr>
+        <w:rPr>
+          <w:rFonts w:ascii="Times New Roman" w:hAnsi="Times New Roman" w:cs="Times New Roman"/>
+          <w:b/>
+          <w:bCs/>
+          <w:sz w:val="28"/>
+          <w:szCs w:val="28"/>
+        </w:rPr>
+      </w:pPr>
+    </w:p>
+    <w:p>
+      <w:pPr>
+        <w:rPr>
+          <w:rFonts w:ascii="Times New Roman" w:hAnsi="Times New Roman" w:cs="Times New Roman"/>
+          <w:b/>
+          <w:bCs/>
+          <w:sz w:val="28"/>
+          <w:szCs w:val="28"/>
+        </w:rPr>
+      </w:pPr>
+    </w:p>
+    <w:p>
+      <w:pPr>
+        <w:pStyle w:val="Paragrafoelenco"/>
+        <w:numPr>
+          <w:ilvl w:val="0"/>
+          <w:numId w:val="10"/>
+        </w:numPr>
+        <w:rPr>
+          <w:rFonts w:ascii="Times New Roman" w:hAnsi="Times New Roman" w:cs="Times New Roman"/>
+          <w:b/>
+          <w:bCs/>
+          <w:sz w:val="32"/>
+          <w:szCs w:val="32"/>
+        </w:rPr>
+      </w:pPr>
+      <w:r>
+        <w:rPr>
+          <w:rFonts w:ascii="Times New Roman" w:hAnsi="Times New Roman" w:cs="Times New Roman"/>
+          <w:b/>
+          <w:bCs/>
+          <w:sz w:val="32"/>
+          <w:szCs w:val="32"/>
+        </w:rPr>
+        <w:t>Specifiche del database:</w:t>
+      </w:r>
+    </w:p>
+    <w:p>
+      <w:pPr>
+        <w:rPr>
+          <w:rFonts w:ascii="Times New Roman" w:hAnsi="Times New Roman" w:cs="Times New Roman"/>
+          <w:b/>
+          <w:bCs/>
+          <w:sz w:val="32"/>
+          <w:szCs w:val="32"/>
+        </w:rPr>
+      </w:pPr>
+    </w:p>
+    <w:p>
+      <w:pPr>
+        <w:rPr>
+          <w:rFonts w:ascii="Times New Roman" w:hAnsi="Times New Roman" w:cs="Times New Roman"/>
+          <w:b/>
+          <w:bCs/>
+          <w:sz w:val="32"/>
+          <w:szCs w:val="32"/>
+        </w:rPr>
+      </w:pPr>
+    </w:p>
+    <w:p>
+      <w:pPr>
+        <w:rPr>
+          <w:rFonts w:ascii="Times New Roman" w:hAnsi="Times New Roman" w:cs="Times New Roman"/>
+          <w:b/>
+          <w:bCs/>
+          <w:sz w:val="32"/>
+          <w:szCs w:val="32"/>
+        </w:rPr>
+      </w:pPr>
+      <w:r>
+        <w:rPr>
+          <w:rFonts w:ascii="Times New Roman" w:hAnsi="Times New Roman" w:cs="Times New Roman"/>
+          <w:b/>
+          <w:bCs/>
+          <w:sz w:val="32"/>
+          <w:szCs w:val="32"/>
+        </w:rPr>
+        <w:t>Diagramma E</w:t>
+      </w:r>
+      <w:r>
+        <w:rPr>
+          <w:rFonts w:ascii="Times New Roman" w:hAnsi="Times New Roman" w:cs="Times New Roman"/>
+          <w:b/>
+          <w:bCs/>
+          <w:sz w:val="32"/>
+          <w:szCs w:val="32"/>
+        </w:rPr>
+        <w:t>-R</w:t>
+      </w:r>
+    </w:p>
+    <w:p>
+      <w:pPr>
+        <w:rPr>
+          <w:rFonts w:ascii="Times New Roman" w:hAnsi="Times New Roman" w:cs="Times New Roman"/>
+          <w:b/>
+          <w:bCs/>
+          <w:sz w:val="32"/>
+          <w:szCs w:val="32"/>
+        </w:rPr>
+      </w:pPr>
+      <w:r>
+        <w:rPr>
+          <w:rFonts w:ascii="Times New Roman" w:hAnsi="Times New Roman" w:cs="Times New Roman"/>
+          <w:b/>
+          <w:bCs/>
+          <w:noProof/>
+          <w:sz w:val="32"/>
+          <w:szCs w:val="32"/>
+        </w:rPr>
+        <w:drawing>
+          <wp:inline distT="0" distB="0" distL="0" distR="0" wp14:anchorId="4C0C3B28" wp14:editId="3A5F6C71">
+            <wp:extent cx="6265077" cy="3794760"/>
+            <wp:effectExtent l="0" t="0" r="0" b="2540"/>
+            <wp:docPr id="8" name="Immagine 8"/>
+            <wp:cNvGraphicFramePr>
+              <a:graphicFrameLocks xmlns:a="http://schemas.openxmlformats.org/drawingml/2006/main" noChangeAspect="1"/>
+            </wp:cNvGraphicFramePr>
+            <a:graphic xmlns:a="http://schemas.openxmlformats.org/drawingml/2006/main">
+              <a:graphicData uri="http://schemas.openxmlformats.org/drawingml/2006/picture">
+                <pic:pic xmlns:pic="http://schemas.openxmlformats.org/drawingml/2006/picture">
+                  <pic:nvPicPr>
+                    <pic:cNvPr id="8" name="Immagine 8"/>
+                    <pic:cNvPicPr/>
+                  </pic:nvPicPr>
+                  <pic:blipFill>
+                    <a:blip r:embed="rId9">
+                      <a:extLst>
+                        <a:ext uri="{28A0092B-C50C-407E-A947-70E740481C1C}">
+                          <a14:useLocalDpi xmlns:a14="http://schemas.microsoft.com/office/drawing/2010/main" val="0"/>
+                        </a:ext>
+                      </a:extLst>
+                    </a:blip>
+                    <a:stretch>
+                      <a:fillRect/>
+                    </a:stretch>
+                  </pic:blipFill>
+                  <pic:spPr>
+                    <a:xfrm>
+                      <a:off x="0" y="0"/>
+                      <a:ext cx="6306598" cy="3819909"/>
+                    </a:xfrm>
+                    <a:prstGeom prst="rect">
+                      <a:avLst/>
+                    </a:prstGeom>
+                  </pic:spPr>
+                </pic:pic>
+              </a:graphicData>
+            </a:graphic>
+          </wp:inline>
+        </w:drawing>
+      </w:r>
+      <w:r>
+        <w:rPr>
+          <w:rFonts w:ascii="Times New Roman" w:hAnsi="Times New Roman" w:cs="Times New Roman"/>
+          <w:b/>
+          <w:bCs/>
+          <w:sz w:val="32"/>
+          <w:szCs w:val="32"/>
+        </w:rPr>
+        <w:br w:type="page"/>
+      </w:r>
+    </w:p>
+    <w:p>
+      <w:pPr>
+        <w:pStyle w:val="Paragrafoelenco"/>
+        <w:jc w:val="center"/>
+        <w:rPr>
+          <w:rFonts w:ascii="Times New Roman" w:hAnsi="Times New Roman" w:cs="Times New Roman"/>
+          <w:b/>
+          <w:bCs/>
+          <w:sz w:val="48"/>
+          <w:szCs w:val="48"/>
+        </w:rPr>
+      </w:pPr>
+    </w:p>
+    <w:p>
+      <w:pPr>
+        <w:pStyle w:val="Paragrafoelenco"/>
+        <w:jc w:val="center"/>
+        <w:rPr>
+          <w:rFonts w:ascii="Times New Roman" w:hAnsi="Times New Roman" w:cs="Times New Roman"/>
+          <w:b/>
+          <w:bCs/>
+          <w:sz w:val="48"/>
+          <w:szCs w:val="48"/>
+        </w:rPr>
+      </w:pPr>
+      <w:bookmarkStart w:id="3" w:name="Funzionamento"/>
+      <w:r>
+        <w:rPr>
+          <w:rFonts w:ascii="Times New Roman" w:hAnsi="Times New Roman" w:cs="Times New Roman"/>
+          <w:b/>
+          <w:bCs/>
+          <w:sz w:val="48"/>
+          <w:szCs w:val="48"/>
+        </w:rPr>
+        <w:t>Funzionamento della piattaforma</w:t>
+      </w:r>
+    </w:p>
+    <w:bookmarkEnd w:id="3"/>
+    <w:p>
+      <w:pPr>
+        <w:rPr>
+          <w:rFonts w:ascii="Times New Roman" w:hAnsi="Times New Roman" w:cs="Times New Roman"/>
+          <w:b/>
+          <w:bCs/>
+          <w:sz w:val="32"/>
+          <w:szCs w:val="32"/>
+        </w:rPr>
+      </w:pPr>
+    </w:p>
+    <w:p>
+      <w:pPr>
+        <w:rPr>
+          <w:rFonts w:ascii="Times New Roman" w:hAnsi="Times New Roman" w:cs="Times New Roman"/>
+          <w:b/>
+          <w:bCs/>
+          <w:sz w:val="32"/>
+          <w:szCs w:val="32"/>
+        </w:rPr>
+      </w:pPr>
+      <w:r>
+        <w:rPr>
+          <w:rFonts w:ascii="Times New Roman" w:hAnsi="Times New Roman" w:cs="Times New Roman"/>
+          <w:b/>
+          <w:bCs/>
+          <w:sz w:val="32"/>
+          <w:szCs w:val="32"/>
+        </w:rPr>
+        <w:t>a)</w:t>
+      </w:r>
+      <w:r>
+        <w:rPr>
+          <w:rFonts w:ascii="Times New Roman" w:hAnsi="Times New Roman" w:cs="Times New Roman"/>
+          <w:b/>
+          <w:bCs/>
+          <w:sz w:val="32"/>
+          <w:szCs w:val="32"/>
+        </w:rPr>
+        <w:t>Index:</w:t>
+      </w:r>
+    </w:p>
+    <w:p>
+      <w:pPr>
+        <w:rPr>
+          <w:rFonts w:ascii="Times New Roman" w:hAnsi="Times New Roman" w:cs="Times New Roman"/>
+          <w:b/>
+          <w:bCs/>
+          <w:sz w:val="32"/>
+          <w:szCs w:val="32"/>
+        </w:rPr>
+      </w:pPr>
+    </w:p>
+    <w:p>
+      <w:pPr>
+        <w:rPr>
+          <w:rFonts w:ascii="Times New Roman" w:hAnsi="Times New Roman" w:cs="Times New Roman"/>
+          <w:sz w:val="32"/>
+          <w:szCs w:val="32"/>
+        </w:rPr>
+      </w:pPr>
+      <w:r>
+        <w:rPr>
+          <w:rFonts w:ascii="Times New Roman" w:hAnsi="Times New Roman" w:cs="Times New Roman"/>
+          <w:sz w:val="32"/>
+          <w:szCs w:val="32"/>
+        </w:rPr>
+        <w:t>La pagina Index è la pagina iniziale che l’utente trova appena entra sul sito</w:t>
+      </w:r>
+      <w:r>
+        <w:rPr>
+          <w:rFonts w:ascii="Times New Roman" w:hAnsi="Times New Roman" w:cs="Times New Roman"/>
+          <w:sz w:val="32"/>
+          <w:szCs w:val="32"/>
+        </w:rPr>
+        <w:t>.</w:t>
+      </w:r>
+    </w:p>
+    <w:p>
+      <w:pPr>
+        <w:rPr>
+          <w:rFonts w:ascii="Times New Roman" w:hAnsi="Times New Roman" w:cs="Times New Roman"/>
+          <w:sz w:val="32"/>
+          <w:szCs w:val="32"/>
+        </w:rPr>
+      </w:pPr>
+      <w:r>
+        <w:rPr>
+          <w:rFonts w:ascii="Times New Roman" w:hAnsi="Times New Roman" w:cs="Times New Roman"/>
+          <w:sz w:val="32"/>
+          <w:szCs w:val="32"/>
+        </w:rPr>
+        <w:t>Come  si può notare la pagina è molto intuitiva, se si possiede già un account si può cliccare su accedi e si viene reindirizzati alla pagina di login oppure se non si possiede un account ci si può registrare.</w:t>
+      </w:r>
+    </w:p>
+    <w:p>
+      <w:pPr>
+        <w:rPr>
+          <w:rFonts w:ascii="Times New Roman" w:hAnsi="Times New Roman" w:cs="Times New Roman"/>
+          <w:sz w:val="32"/>
+          <w:szCs w:val="32"/>
+        </w:rPr>
+      </w:pPr>
+      <w:r>
+        <w:rPr>
+          <w:rFonts w:ascii="Times New Roman" w:hAnsi="Times New Roman" w:cs="Times New Roman"/>
+          <w:sz w:val="32"/>
+          <w:szCs w:val="32"/>
+        </w:rPr>
+        <w:t xml:space="preserve">Nella </w:t>
+      </w:r>
+      <w:proofErr w:type="spellStart"/>
+      <w:r>
+        <w:rPr>
+          <w:rFonts w:ascii="Times New Roman" w:hAnsi="Times New Roman" w:cs="Times New Roman"/>
+          <w:sz w:val="32"/>
+          <w:szCs w:val="32"/>
+        </w:rPr>
+        <w:t>nav</w:t>
+      </w:r>
+      <w:proofErr w:type="spellEnd"/>
+      <w:r>
+        <w:rPr>
+          <w:rFonts w:ascii="Times New Roman" w:hAnsi="Times New Roman" w:cs="Times New Roman"/>
+          <w:sz w:val="32"/>
+          <w:szCs w:val="32"/>
+        </w:rPr>
+        <w:t xml:space="preserve">-bar in alto oltre al pulsante accedi abbiamo anche un pulsante About che ci reindirizza alla pagina </w:t>
+      </w:r>
+      <w:r>
+        <w:rPr>
+          <w:rFonts w:ascii="Times New Roman" w:hAnsi="Times New Roman" w:cs="Times New Roman"/>
+          <w:sz w:val="32"/>
+          <w:szCs w:val="32"/>
+        </w:rPr>
+        <w:t>dove c’è una breve descrizione del sito.</w:t>
+      </w:r>
+    </w:p>
+    <w:p>
+      <w:pPr>
+        <w:rPr>
+          <w:rFonts w:ascii="Times New Roman" w:hAnsi="Times New Roman" w:cs="Times New Roman"/>
+          <w:sz w:val="32"/>
+          <w:szCs w:val="32"/>
+        </w:rPr>
+      </w:pPr>
+    </w:p>
+    <w:p>
+      <w:pPr>
+        <w:rPr>
+          <w:rFonts w:ascii="Times New Roman" w:hAnsi="Times New Roman" w:cs="Times New Roman"/>
+          <w:sz w:val="32"/>
+          <w:szCs w:val="32"/>
+        </w:rPr>
+      </w:pPr>
+    </w:p>
+    <w:p>
+      <w:pPr>
+        <w:jc w:val="center"/>
+        <w:rPr>
+          <w:rFonts w:ascii="Times New Roman" w:hAnsi="Times New Roman" w:cs="Times New Roman"/>
+          <w:sz w:val="48"/>
+          <w:szCs w:val="48"/>
+        </w:rPr>
+      </w:pPr>
+      <w:r>
+        <w:rPr>
+          <w:rFonts w:ascii="Times New Roman" w:hAnsi="Times New Roman" w:cs="Times New Roman"/>
+          <w:noProof/>
+          <w:sz w:val="48"/>
+          <w:szCs w:val="48"/>
+        </w:rPr>
+        <w:drawing>
+          <wp:inline distT="0" distB="0" distL="0" distR="0" wp14:anchorId="2B9D98B8" wp14:editId="73ACCC29">
+            <wp:extent cx="6463148" cy="4131564"/>
+            <wp:effectExtent l="0" t="0" r="1270" b="0"/>
+            <wp:docPr id="2" name="Immagine 2"/>
+            <wp:cNvGraphicFramePr>
+              <a:graphicFrameLocks xmlns:a="http://schemas.openxmlformats.org/drawingml/2006/main" noChangeAspect="1"/>
+            </wp:cNvGraphicFramePr>
+            <a:graphic xmlns:a="http://schemas.openxmlformats.org/drawingml/2006/main">
+              <a:graphicData uri="http://schemas.openxmlformats.org/drawingml/2006/picture">
+                <pic:pic xmlns:pic="http://schemas.openxmlformats.org/drawingml/2006/picture">
+                  <pic:nvPicPr>
+                    <pic:cNvPr id="2" name="Immagine 2"/>
+                    <pic:cNvPicPr/>
+                  </pic:nvPicPr>
+                  <pic:blipFill>
+                    <a:blip r:embed="rId10" cstate="print">
+                      <a:extLst>
+                        <a:ext uri="{28A0092B-C50C-407E-A947-70E740481C1C}">
+                          <a14:useLocalDpi xmlns:a14="http://schemas.microsoft.com/office/drawing/2010/main" val="0"/>
+                        </a:ext>
+                      </a:extLst>
+                    </a:blip>
+                    <a:stretch>
+                      <a:fillRect/>
+                    </a:stretch>
+                  </pic:blipFill>
+                  <pic:spPr>
+                    <a:xfrm>
+                      <a:off x="0" y="0"/>
+                      <a:ext cx="6507170" cy="4159705"/>
+                    </a:xfrm>
+                    <a:prstGeom prst="rect">
+                      <a:avLst/>
+                    </a:prstGeom>
+                  </pic:spPr>
+                </pic:pic>
+              </a:graphicData>
+            </a:graphic>
+          </wp:inline>
+        </w:drawing>
+      </w:r>
+    </w:p>
+    <w:p>
+      <w:pPr>
+        <w:rPr>
+          <w:rFonts w:ascii="Times New Roman" w:hAnsi="Times New Roman" w:cs="Times New Roman"/>
+          <w:sz w:val="32"/>
+          <w:szCs w:val="32"/>
+        </w:rPr>
+      </w:pPr>
+    </w:p>
+    <w:p>
+      <w:pPr>
+        <w:rPr>
+          <w:rFonts w:ascii="Times New Roman" w:hAnsi="Times New Roman" w:cs="Times New Roman"/>
+          <w:sz w:val="32"/>
+          <w:szCs w:val="32"/>
+        </w:rPr>
+      </w:pPr>
+    </w:p>
+    <w:p>
+      <w:pPr>
+        <w:rPr>
+          <w:rFonts w:ascii="Times New Roman" w:hAnsi="Times New Roman" w:cs="Times New Roman"/>
+          <w:sz w:val="32"/>
+          <w:szCs w:val="32"/>
+        </w:rPr>
+      </w:pPr>
+    </w:p>
+    <w:p>
+      <w:pPr>
+        <w:rPr>
+          <w:rFonts w:ascii="Times New Roman" w:hAnsi="Times New Roman" w:cs="Times New Roman"/>
+          <w:sz w:val="32"/>
+          <w:szCs w:val="32"/>
+        </w:rPr>
+      </w:pPr>
+    </w:p>
+    <w:p>
+      <w:pPr>
+        <w:rPr>
+          <w:rFonts w:ascii="Times New Roman" w:hAnsi="Times New Roman" w:cs="Times New Roman"/>
+          <w:sz w:val="32"/>
+          <w:szCs w:val="32"/>
+        </w:rPr>
+      </w:pPr>
+    </w:p>
+    <w:p>
+      <w:pPr>
+        <w:rPr>
+          <w:rFonts w:ascii="Times New Roman" w:hAnsi="Times New Roman" w:cs="Times New Roman"/>
+          <w:sz w:val="32"/>
+          <w:szCs w:val="32"/>
+        </w:rPr>
+      </w:pPr>
+    </w:p>
+    <w:p>
+      <w:pPr>
+        <w:pStyle w:val="Paragrafoelenco"/>
+        <w:jc w:val="center"/>
+        <w:rPr>
+          <w:rFonts w:ascii="Times New Roman" w:hAnsi="Times New Roman" w:cs="Times New Roman"/>
+          <w:b/>
+          <w:bCs/>
+          <w:sz w:val="48"/>
+          <w:szCs w:val="48"/>
+        </w:rPr>
+      </w:pPr>
+      <w:r>
+        <w:rPr>
+          <w:rFonts w:ascii="Times New Roman" w:hAnsi="Times New Roman" w:cs="Times New Roman"/>
+          <w:b/>
+          <w:bCs/>
+          <w:sz w:val="48"/>
+          <w:szCs w:val="48"/>
+        </w:rPr>
+        <w:t>Funzionamento della piattaforma</w:t>
+      </w:r>
+    </w:p>
+    <w:p>
+      <w:pPr>
+        <w:rPr>
+          <w:rFonts w:ascii="Times New Roman" w:hAnsi="Times New Roman" w:cs="Times New Roman"/>
+          <w:b/>
+          <w:bCs/>
+          <w:sz w:val="32"/>
+          <w:szCs w:val="32"/>
+        </w:rPr>
+      </w:pPr>
+    </w:p>
+    <w:p>
+      <w:pPr>
+        <w:rPr>
+          <w:rFonts w:ascii="Times New Roman" w:hAnsi="Times New Roman" w:cs="Times New Roman"/>
+          <w:b/>
+          <w:bCs/>
+          <w:sz w:val="32"/>
+          <w:szCs w:val="32"/>
+        </w:rPr>
+      </w:pPr>
+      <w:r>
+        <w:rPr>
+          <w:rFonts w:ascii="Times New Roman" w:hAnsi="Times New Roman" w:cs="Times New Roman"/>
+          <w:b/>
+          <w:bCs/>
+          <w:sz w:val="32"/>
+          <w:szCs w:val="32"/>
+        </w:rPr>
+        <w:t>b</w:t>
+      </w:r>
+      <w:r>
+        <w:rPr>
+          <w:rFonts w:ascii="Times New Roman" w:hAnsi="Times New Roman" w:cs="Times New Roman"/>
+          <w:b/>
+          <w:bCs/>
+          <w:sz w:val="32"/>
+          <w:szCs w:val="32"/>
+        </w:rPr>
+        <w:t>)</w:t>
+      </w:r>
+      <w:r>
+        <w:rPr>
+          <w:rFonts w:ascii="Times New Roman" w:hAnsi="Times New Roman" w:cs="Times New Roman"/>
+          <w:b/>
+          <w:bCs/>
+          <w:sz w:val="32"/>
+          <w:szCs w:val="32"/>
+        </w:rPr>
+        <w:t>Registrazione</w:t>
+      </w:r>
+      <w:r>
+        <w:rPr>
+          <w:rFonts w:ascii="Times New Roman" w:hAnsi="Times New Roman" w:cs="Times New Roman"/>
+          <w:b/>
+          <w:bCs/>
+          <w:sz w:val="32"/>
+          <w:szCs w:val="32"/>
+        </w:rPr>
+        <w:t xml:space="preserve"> Utente</w:t>
+      </w:r>
+      <w:r>
+        <w:rPr>
+          <w:rFonts w:ascii="Times New Roman" w:hAnsi="Times New Roman" w:cs="Times New Roman"/>
+          <w:b/>
+          <w:bCs/>
+          <w:sz w:val="32"/>
+          <w:szCs w:val="32"/>
+        </w:rPr>
+        <w:t>:</w:t>
+      </w:r>
+    </w:p>
+    <w:p>
+      <w:pPr>
+        <w:rPr>
+          <w:rFonts w:ascii="Times New Roman" w:hAnsi="Times New Roman" w:cs="Times New Roman"/>
+          <w:b/>
+          <w:bCs/>
+          <w:sz w:val="32"/>
+          <w:szCs w:val="32"/>
+        </w:rPr>
+      </w:pPr>
+    </w:p>
+    <w:p>
+      <w:pPr>
+        <w:rPr>
+          <w:rFonts w:ascii="Times New Roman" w:hAnsi="Times New Roman" w:cs="Times New Roman"/>
+          <w:sz w:val="32"/>
+          <w:szCs w:val="32"/>
+        </w:rPr>
+      </w:pPr>
+      <w:r>
+        <w:rPr>
+          <w:rFonts w:ascii="Times New Roman" w:hAnsi="Times New Roman" w:cs="Times New Roman"/>
+          <w:sz w:val="32"/>
+          <w:szCs w:val="32"/>
+        </w:rPr>
+        <w:t>Questa è la pagina di registrazione di un utente normale (ascoltatore) dove una volta compilati tutti i campi e cliccato sul bottone registrati si verrà reindirizzati alla pagina di login per poter accedere al sito</w:t>
+      </w:r>
+      <w:r>
+        <w:rPr>
+          <w:rFonts w:ascii="Times New Roman" w:hAnsi="Times New Roman" w:cs="Times New Roman"/>
+          <w:sz w:val="32"/>
+          <w:szCs w:val="32"/>
+        </w:rPr>
+        <w:t>.</w:t>
+      </w:r>
+    </w:p>
+    <w:p>
+      <w:pPr>
+        <w:rPr>
+          <w:rFonts w:ascii="Times New Roman" w:hAnsi="Times New Roman" w:cs="Times New Roman"/>
+          <w:sz w:val="32"/>
+          <w:szCs w:val="32"/>
+        </w:rPr>
+      </w:pPr>
+    </w:p>
+    <w:p>
+      <w:pPr>
+        <w:rPr>
+          <w:rFonts w:ascii="Times New Roman" w:hAnsi="Times New Roman" w:cs="Times New Roman"/>
+          <w:sz w:val="32"/>
+          <w:szCs w:val="32"/>
+        </w:rPr>
+      </w:pPr>
+    </w:p>
+    <w:p>
+      <w:pPr>
+        <w:rPr>
+          <w:rFonts w:ascii="Times New Roman" w:hAnsi="Times New Roman" w:cs="Times New Roman"/>
+          <w:b/>
+          <w:bCs/>
+          <w:sz w:val="32"/>
+          <w:szCs w:val="32"/>
+        </w:rPr>
+      </w:pPr>
+      <w:r>
+        <w:rPr>
+          <w:rFonts w:ascii="Times New Roman" w:hAnsi="Times New Roman" w:cs="Times New Roman"/>
+          <w:b/>
+          <w:bCs/>
+          <w:noProof/>
+          <w:sz w:val="32"/>
+          <w:szCs w:val="32"/>
+        </w:rPr>
+        <w:drawing>
+          <wp:inline distT="0" distB="0" distL="0" distR="0" wp14:anchorId="1BFFBFB1" wp14:editId="52EDA135">
+            <wp:extent cx="6120130" cy="4434840"/>
+            <wp:effectExtent l="0" t="0" r="1270" b="0"/>
+            <wp:docPr id="3" name="Immagine 3"/>
+            <wp:cNvGraphicFramePr>
+              <a:graphicFrameLocks xmlns:a="http://schemas.openxmlformats.org/drawingml/2006/main" noChangeAspect="1"/>
+            </wp:cNvGraphicFramePr>
+            <a:graphic xmlns:a="http://schemas.openxmlformats.org/drawingml/2006/main">
+              <a:graphicData uri="http://schemas.openxmlformats.org/drawingml/2006/picture">
+                <pic:pic xmlns:pic="http://schemas.openxmlformats.org/drawingml/2006/picture">
+                  <pic:nvPicPr>
+                    <pic:cNvPr id="3" name="Immagine 3"/>
+                    <pic:cNvPicPr/>
+                  </pic:nvPicPr>
+                  <pic:blipFill>
+                    <a:blip r:embed="rId11" cstate="print">
+                      <a:extLst>
+                        <a:ext uri="{28A0092B-C50C-407E-A947-70E740481C1C}">
+                          <a14:useLocalDpi xmlns:a14="http://schemas.microsoft.com/office/drawing/2010/main" val="0"/>
+                        </a:ext>
+                      </a:extLst>
+                    </a:blip>
+                    <a:stretch>
+                      <a:fillRect/>
+                    </a:stretch>
+                  </pic:blipFill>
+                  <pic:spPr>
+                    <a:xfrm>
+                      <a:off x="0" y="0"/>
+                      <a:ext cx="6122110" cy="4436275"/>
+                    </a:xfrm>
+                    <a:prstGeom prst="rect">
+                      <a:avLst/>
+                    </a:prstGeom>
+                  </pic:spPr>
+                </pic:pic>
+              </a:graphicData>
+            </a:graphic>
+          </wp:inline>
+        </w:drawing>
+      </w:r>
+    </w:p>
+    <w:p>
+      <w:pPr>
+        <w:rPr>
+          <w:rFonts w:ascii="Times New Roman" w:hAnsi="Times New Roman" w:cs="Times New Roman"/>
+          <w:sz w:val="32"/>
+          <w:szCs w:val="32"/>
+        </w:rPr>
+      </w:pPr>
+    </w:p>
+    <w:p>
+      <w:pPr>
+        <w:rPr>
+          <w:rFonts w:ascii="Times New Roman" w:hAnsi="Times New Roman" w:cs="Times New Roman"/>
+          <w:sz w:val="32"/>
+          <w:szCs w:val="32"/>
+        </w:rPr>
+      </w:pPr>
+    </w:p>
+    <w:p>
+      <w:pPr>
+        <w:rPr>
+          <w:rFonts w:ascii="Times New Roman" w:hAnsi="Times New Roman" w:cs="Times New Roman"/>
+          <w:sz w:val="32"/>
+          <w:szCs w:val="32"/>
+        </w:rPr>
+      </w:pPr>
+    </w:p>
+    <w:p>
+      <w:pPr>
+        <w:rPr>
+          <w:rFonts w:ascii="Times New Roman" w:hAnsi="Times New Roman" w:cs="Times New Roman"/>
+          <w:sz w:val="32"/>
+          <w:szCs w:val="32"/>
+        </w:rPr>
+      </w:pPr>
+    </w:p>
+    <w:p>
+      <w:pPr>
+        <w:rPr>
+          <w:rFonts w:ascii="Times New Roman" w:hAnsi="Times New Roman" w:cs="Times New Roman"/>
+          <w:sz w:val="32"/>
+          <w:szCs w:val="32"/>
+        </w:rPr>
+      </w:pPr>
+    </w:p>
+    <w:p>
+      <w:pPr>
+        <w:rPr>
+          <w:rFonts w:ascii="Times New Roman" w:hAnsi="Times New Roman" w:cs="Times New Roman"/>
+          <w:sz w:val="32"/>
+          <w:szCs w:val="32"/>
+        </w:rPr>
+      </w:pPr>
+    </w:p>
+    <w:p>
+      <w:pPr>
+        <w:rPr>
+          <w:rFonts w:ascii="Times New Roman" w:hAnsi="Times New Roman" w:cs="Times New Roman"/>
+          <w:sz w:val="32"/>
+          <w:szCs w:val="32"/>
+        </w:rPr>
+      </w:pPr>
+    </w:p>
+    <w:p>
+      <w:pPr>
+        <w:rPr>
+          <w:rFonts w:ascii="Times New Roman" w:hAnsi="Times New Roman" w:cs="Times New Roman"/>
+          <w:sz w:val="32"/>
+          <w:szCs w:val="32"/>
+        </w:rPr>
+      </w:pPr>
+    </w:p>
+    <w:p>
+      <w:pPr>
+        <w:rPr>
+          <w:rFonts w:ascii="Times New Roman" w:hAnsi="Times New Roman" w:cs="Times New Roman"/>
+          <w:sz w:val="32"/>
+          <w:szCs w:val="32"/>
+        </w:rPr>
+      </w:pPr>
+    </w:p>
+    <w:p>
+      <w:pPr>
+        <w:rPr>
+          <w:rFonts w:ascii="Times New Roman" w:hAnsi="Times New Roman" w:cs="Times New Roman"/>
+          <w:sz w:val="32"/>
+          <w:szCs w:val="32"/>
+        </w:rPr>
+      </w:pPr>
+    </w:p>
+    <w:p>
+      <w:pPr>
+        <w:rPr>
+          <w:rFonts w:ascii="Times New Roman" w:hAnsi="Times New Roman" w:cs="Times New Roman"/>
+          <w:b/>
+          <w:bCs/>
+          <w:sz w:val="32"/>
+          <w:szCs w:val="32"/>
+        </w:rPr>
+      </w:pPr>
+      <w:r>
+        <w:rPr>
+          <w:rFonts w:ascii="Times New Roman" w:hAnsi="Times New Roman" w:cs="Times New Roman"/>
+          <w:b/>
+          <w:bCs/>
+          <w:sz w:val="32"/>
+          <w:szCs w:val="32"/>
+        </w:rPr>
+        <w:t>c</w:t>
+      </w:r>
+      <w:r>
+        <w:rPr>
+          <w:rFonts w:ascii="Times New Roman" w:hAnsi="Times New Roman" w:cs="Times New Roman"/>
+          <w:b/>
+          <w:bCs/>
+          <w:sz w:val="32"/>
+          <w:szCs w:val="32"/>
+        </w:rPr>
+        <w:t xml:space="preserve">)Registrazione </w:t>
+      </w:r>
+      <w:r>
+        <w:rPr>
+          <w:rFonts w:ascii="Times New Roman" w:hAnsi="Times New Roman" w:cs="Times New Roman"/>
+          <w:b/>
+          <w:bCs/>
+          <w:sz w:val="32"/>
+          <w:szCs w:val="32"/>
+        </w:rPr>
+        <w:t>Autore</w:t>
+      </w:r>
+      <w:r>
+        <w:rPr>
+          <w:rFonts w:ascii="Times New Roman" w:hAnsi="Times New Roman" w:cs="Times New Roman"/>
+          <w:b/>
+          <w:bCs/>
+          <w:sz w:val="32"/>
+          <w:szCs w:val="32"/>
+        </w:rPr>
+        <w:t>:</w:t>
+      </w:r>
+    </w:p>
+    <w:p>
+      <w:pPr>
+        <w:rPr>
+          <w:rFonts w:ascii="Times New Roman" w:hAnsi="Times New Roman" w:cs="Times New Roman"/>
+          <w:sz w:val="32"/>
+          <w:szCs w:val="32"/>
+        </w:rPr>
+      </w:pPr>
+    </w:p>
+    <w:p>
+      <w:pPr>
+        <w:rPr>
+          <w:rFonts w:ascii="Times New Roman" w:hAnsi="Times New Roman" w:cs="Times New Roman"/>
+          <w:sz w:val="32"/>
+          <w:szCs w:val="32"/>
+        </w:rPr>
+      </w:pPr>
+      <w:r>
+        <w:rPr>
+          <w:rFonts w:ascii="Times New Roman" w:hAnsi="Times New Roman" w:cs="Times New Roman"/>
+          <w:sz w:val="32"/>
+          <w:szCs w:val="32"/>
+        </w:rPr>
+        <w:t>Questa è la pagina che permette a un autore di registrarsi e come si può notare si hanno diversi campi da compilare riguardo la musica che si produce</w:t>
+      </w:r>
+      <w:r>
+        <w:rPr>
+          <w:rFonts w:ascii="Times New Roman" w:hAnsi="Times New Roman" w:cs="Times New Roman"/>
+          <w:sz w:val="32"/>
+          <w:szCs w:val="32"/>
+        </w:rPr>
+        <w:t>.</w:t>
+      </w:r>
+    </w:p>
+    <w:p>
+      <w:pPr>
+        <w:rPr>
+          <w:rFonts w:ascii="Times New Roman" w:hAnsi="Times New Roman" w:cs="Times New Roman"/>
+          <w:sz w:val="32"/>
+          <w:szCs w:val="32"/>
+        </w:rPr>
+      </w:pPr>
+    </w:p>
+    <w:p>
+      <w:pPr>
+        <w:rPr>
+          <w:rFonts w:ascii="Times New Roman" w:hAnsi="Times New Roman" w:cs="Times New Roman"/>
+          <w:sz w:val="32"/>
+          <w:szCs w:val="32"/>
+        </w:rPr>
+      </w:pPr>
+    </w:p>
+    <w:p>
+      <w:pPr>
+        <w:rPr>
+          <w:rFonts w:ascii="Times New Roman" w:hAnsi="Times New Roman" w:cs="Times New Roman"/>
+          <w:sz w:val="32"/>
+          <w:szCs w:val="32"/>
+        </w:rPr>
+      </w:pPr>
+      <w:r>
+        <w:rPr>
+          <w:rFonts w:ascii="Times New Roman" w:hAnsi="Times New Roman" w:cs="Times New Roman"/>
+          <w:noProof/>
+          <w:sz w:val="32"/>
+          <w:szCs w:val="32"/>
+        </w:rPr>
+        <w:drawing>
+          <wp:inline distT="0" distB="0" distL="0" distR="0" wp14:anchorId="588F1D89" wp14:editId="02103C15">
+            <wp:extent cx="6120130" cy="3825240"/>
+            <wp:effectExtent l="0" t="0" r="1270" b="0"/>
+            <wp:docPr id="4" name="Immagine 4"/>
+            <wp:cNvGraphicFramePr>
+              <a:graphicFrameLocks xmlns:a="http://schemas.openxmlformats.org/drawingml/2006/main" noChangeAspect="1"/>
+            </wp:cNvGraphicFramePr>
+            <a:graphic xmlns:a="http://schemas.openxmlformats.org/drawingml/2006/main">
+              <a:graphicData uri="http://schemas.openxmlformats.org/drawingml/2006/picture">
+                <pic:pic xmlns:pic="http://schemas.openxmlformats.org/drawingml/2006/picture">
+                  <pic:nvPicPr>
+                    <pic:cNvPr id="4" name="Immagine 4"/>
+                    <pic:cNvPicPr/>
+                  </pic:nvPicPr>
+                  <pic:blipFill>
+                    <a:blip r:embed="rId12" cstate="print">
+                      <a:extLst>
+                        <a:ext uri="{28A0092B-C50C-407E-A947-70E740481C1C}">
+                          <a14:useLocalDpi xmlns:a14="http://schemas.microsoft.com/office/drawing/2010/main" val="0"/>
+                        </a:ext>
+                      </a:extLst>
+                    </a:blip>
+                    <a:stretch>
+                      <a:fillRect/>
+                    </a:stretch>
+                  </pic:blipFill>
+                  <pic:spPr>
+                    <a:xfrm>
+                      <a:off x="0" y="0"/>
+                      <a:ext cx="6120130" cy="3825240"/>
+                    </a:xfrm>
+                    <a:prstGeom prst="rect">
+                      <a:avLst/>
+                    </a:prstGeom>
+                  </pic:spPr>
+                </pic:pic>
+              </a:graphicData>
+            </a:graphic>
+          </wp:inline>
+        </w:drawing>
+      </w:r>
+    </w:p>
+    <w:p>
+      <w:pPr>
+        <w:rPr>
+          <w:rFonts w:ascii="Times New Roman" w:hAnsi="Times New Roman" w:cs="Times New Roman"/>
+          <w:sz w:val="32"/>
+          <w:szCs w:val="32"/>
+        </w:rPr>
+      </w:pPr>
+    </w:p>
+    <w:p>
+      <w:pPr>
+        <w:rPr>
+          <w:rFonts w:ascii="Times New Roman" w:hAnsi="Times New Roman" w:cs="Times New Roman"/>
+          <w:sz w:val="32"/>
+          <w:szCs w:val="32"/>
+        </w:rPr>
+      </w:pPr>
+    </w:p>
+    <w:p>
+      <w:pPr>
+        <w:rPr>
+          <w:rFonts w:ascii="Times New Roman" w:hAnsi="Times New Roman" w:cs="Times New Roman"/>
+          <w:sz w:val="32"/>
+          <w:szCs w:val="32"/>
+        </w:rPr>
+      </w:pPr>
+    </w:p>
+    <w:p>
+      <w:pPr>
+        <w:rPr>
+          <w:rFonts w:ascii="Times New Roman" w:hAnsi="Times New Roman" w:cs="Times New Roman"/>
+          <w:sz w:val="32"/>
+          <w:szCs w:val="32"/>
+        </w:rPr>
+      </w:pPr>
+    </w:p>
+    <w:p>
+      <w:pPr>
+        <w:rPr>
+          <w:rFonts w:ascii="Times New Roman" w:hAnsi="Times New Roman" w:cs="Times New Roman"/>
+          <w:sz w:val="32"/>
+          <w:szCs w:val="32"/>
+        </w:rPr>
+      </w:pPr>
+    </w:p>
+    <w:p>
+      <w:pPr>
+        <w:rPr>
+          <w:rFonts w:ascii="Times New Roman" w:hAnsi="Times New Roman" w:cs="Times New Roman"/>
+          <w:sz w:val="32"/>
+          <w:szCs w:val="32"/>
+        </w:rPr>
+      </w:pPr>
+    </w:p>
+    <w:p>
+      <w:pPr>
+        <w:rPr>
+          <w:rFonts w:ascii="Times New Roman" w:hAnsi="Times New Roman" w:cs="Times New Roman"/>
+          <w:sz w:val="32"/>
+          <w:szCs w:val="32"/>
+        </w:rPr>
+      </w:pPr>
+    </w:p>
+    <w:p>
+      <w:pPr>
+        <w:rPr>
+          <w:rFonts w:ascii="Times New Roman" w:hAnsi="Times New Roman" w:cs="Times New Roman"/>
+          <w:sz w:val="32"/>
+          <w:szCs w:val="32"/>
+        </w:rPr>
+      </w:pPr>
+    </w:p>
+    <w:p>
+      <w:pPr>
+        <w:rPr>
+          <w:rFonts w:ascii="Times New Roman" w:hAnsi="Times New Roman" w:cs="Times New Roman"/>
+          <w:sz w:val="32"/>
+          <w:szCs w:val="32"/>
+        </w:rPr>
+      </w:pPr>
+    </w:p>
+    <w:p>
+      <w:pPr>
+        <w:rPr>
+          <w:rFonts w:ascii="Times New Roman" w:hAnsi="Times New Roman" w:cs="Times New Roman"/>
+          <w:sz w:val="32"/>
+          <w:szCs w:val="32"/>
+        </w:rPr>
+      </w:pPr>
+    </w:p>
+    <w:p>
+      <w:pPr>
+        <w:rPr>
+          <w:rFonts w:ascii="Times New Roman" w:hAnsi="Times New Roman" w:cs="Times New Roman"/>
+          <w:sz w:val="32"/>
+          <w:szCs w:val="32"/>
+        </w:rPr>
+      </w:pPr>
+    </w:p>
+    <w:p>
+      <w:pPr>
+        <w:rPr>
+          <w:rFonts w:ascii="Times New Roman" w:hAnsi="Times New Roman" w:cs="Times New Roman"/>
+          <w:sz w:val="32"/>
+          <w:szCs w:val="32"/>
+        </w:rPr>
+      </w:pPr>
+    </w:p>
+    <w:p>
+      <w:pPr>
+        <w:rPr>
+          <w:rFonts w:ascii="Times New Roman" w:hAnsi="Times New Roman" w:cs="Times New Roman"/>
+          <w:sz w:val="32"/>
+          <w:szCs w:val="32"/>
+        </w:rPr>
+      </w:pPr>
+    </w:p>
+    <w:p>
+      <w:pPr>
+        <w:rPr>
+          <w:rFonts w:ascii="Times New Roman" w:hAnsi="Times New Roman" w:cs="Times New Roman"/>
+          <w:sz w:val="32"/>
+          <w:szCs w:val="32"/>
+        </w:rPr>
+      </w:pPr>
+    </w:p>
+    <w:p>
+      <w:pPr>
+        <w:rPr>
+          <w:rFonts w:ascii="Times New Roman" w:hAnsi="Times New Roman" w:cs="Times New Roman"/>
+          <w:sz w:val="32"/>
+          <w:szCs w:val="32"/>
+        </w:rPr>
+      </w:pPr>
+    </w:p>
+    <w:p>
+      <w:pPr>
+        <w:rPr>
+          <w:rFonts w:ascii="Times New Roman" w:hAnsi="Times New Roman" w:cs="Times New Roman"/>
+          <w:sz w:val="32"/>
+          <w:szCs w:val="32"/>
+        </w:rPr>
+      </w:pPr>
+    </w:p>
+    <w:p>
+      <w:pPr>
+        <w:rPr>
+          <w:rFonts w:ascii="Times New Roman" w:hAnsi="Times New Roman" w:cs="Times New Roman"/>
+          <w:b/>
+          <w:bCs/>
+          <w:sz w:val="32"/>
+          <w:szCs w:val="32"/>
+        </w:rPr>
+      </w:pPr>
+      <w:r>
+        <w:rPr>
+          <w:rFonts w:ascii="Times New Roman" w:hAnsi="Times New Roman" w:cs="Times New Roman"/>
+          <w:b/>
+          <w:bCs/>
+          <w:sz w:val="32"/>
+          <w:szCs w:val="32"/>
+        </w:rPr>
+        <w:t>d) Login</w:t>
+      </w:r>
+      <w:r>
+        <w:rPr>
+          <w:rFonts w:ascii="Times New Roman" w:hAnsi="Times New Roman" w:cs="Times New Roman"/>
+          <w:b/>
+          <w:bCs/>
+          <w:sz w:val="32"/>
+          <w:szCs w:val="32"/>
+        </w:rPr>
+        <w:t>:</w:t>
+      </w:r>
+    </w:p>
+    <w:p>
+      <w:pPr>
+        <w:rPr>
+          <w:rFonts w:ascii="Times New Roman" w:hAnsi="Times New Roman" w:cs="Times New Roman"/>
+          <w:b/>
+          <w:bCs/>
+          <w:sz w:val="32"/>
+          <w:szCs w:val="32"/>
+        </w:rPr>
+      </w:pPr>
+    </w:p>
+    <w:p>
+      <w:pPr>
+        <w:rPr>
+          <w:rFonts w:ascii="Times New Roman" w:hAnsi="Times New Roman" w:cs="Times New Roman"/>
+          <w:sz w:val="32"/>
+          <w:szCs w:val="32"/>
+        </w:rPr>
+      </w:pPr>
+      <w:r>
+        <w:rPr>
+          <w:rFonts w:ascii="Times New Roman" w:hAnsi="Times New Roman" w:cs="Times New Roman"/>
+          <w:sz w:val="32"/>
+          <w:szCs w:val="32"/>
+        </w:rPr>
+        <w:t>Questa è la pagina di login dove entrambi i tipi di utenti si possono loggare e dove entrambi gli utenti appena registrati vengono reindirizzati per accedere al sito.</w:t>
+      </w:r>
+    </w:p>
+    <w:p>
+      <w:pPr>
+        <w:rPr>
+          <w:rFonts w:ascii="Times New Roman" w:hAnsi="Times New Roman" w:cs="Times New Roman"/>
+          <w:sz w:val="32"/>
+          <w:szCs w:val="32"/>
+        </w:rPr>
+      </w:pPr>
+    </w:p>
+    <w:p>
+      <w:pPr>
+        <w:rPr>
+          <w:rFonts w:ascii="Times New Roman" w:hAnsi="Times New Roman" w:cs="Times New Roman"/>
+          <w:b/>
+          <w:bCs/>
+          <w:sz w:val="32"/>
+          <w:szCs w:val="32"/>
+        </w:rPr>
+      </w:pPr>
+    </w:p>
+    <w:p>
+      <w:pPr>
+        <w:rPr>
+          <w:rFonts w:ascii="Times New Roman" w:hAnsi="Times New Roman" w:cs="Times New Roman"/>
+          <w:noProof/>
+          <w:sz w:val="32"/>
+          <w:szCs w:val="32"/>
+        </w:rPr>
+      </w:pPr>
+      <w:r>
+        <w:rPr>
+          <w:rFonts w:ascii="Times New Roman" w:hAnsi="Times New Roman" w:cs="Times New Roman"/>
+          <w:noProof/>
+          <w:sz w:val="32"/>
+          <w:szCs w:val="32"/>
+        </w:rPr>
+        <w:drawing>
+          <wp:inline distT="0" distB="0" distL="0" distR="0" wp14:anchorId="341C22E3" wp14:editId="717884E8">
+            <wp:extent cx="6390568" cy="4096512"/>
+            <wp:effectExtent l="0" t="0" r="0" b="5715"/>
+            <wp:docPr id="5" name="Immagine 5"/>
+            <wp:cNvGraphicFramePr>
+              <a:graphicFrameLocks xmlns:a="http://schemas.openxmlformats.org/drawingml/2006/main" noChangeAspect="1"/>
+            </wp:cNvGraphicFramePr>
+            <a:graphic xmlns:a="http://schemas.openxmlformats.org/drawingml/2006/main">
+              <a:graphicData uri="http://schemas.openxmlformats.org/drawingml/2006/picture">
+                <pic:pic xmlns:pic="http://schemas.openxmlformats.org/drawingml/2006/picture">
+                  <pic:nvPicPr>
+                    <pic:cNvPr id="5" name="Immagine 5"/>
+                    <pic:cNvPicPr/>
+                  </pic:nvPicPr>
+                  <pic:blipFill>
+                    <a:blip r:embed="rId13" cstate="print">
+                      <a:extLst>
+                        <a:ext uri="{28A0092B-C50C-407E-A947-70E740481C1C}">
+                          <a14:useLocalDpi xmlns:a14="http://schemas.microsoft.com/office/drawing/2010/main" val="0"/>
+                        </a:ext>
+                      </a:extLst>
+                    </a:blip>
+                    <a:stretch>
+                      <a:fillRect/>
+                    </a:stretch>
+                  </pic:blipFill>
+                  <pic:spPr>
+                    <a:xfrm>
+                      <a:off x="0" y="0"/>
+                      <a:ext cx="6458970" cy="4140359"/>
+                    </a:xfrm>
+                    <a:prstGeom prst="rect">
+                      <a:avLst/>
+                    </a:prstGeom>
+                  </pic:spPr>
+                </pic:pic>
+              </a:graphicData>
+            </a:graphic>
+          </wp:inline>
+        </w:drawing>
+      </w:r>
+    </w:p>
+    <w:p>
+      <w:pPr>
+        <w:rPr>
+          <w:rFonts w:ascii="Times New Roman" w:hAnsi="Times New Roman" w:cs="Times New Roman"/>
+          <w:sz w:val="32"/>
+          <w:szCs w:val="32"/>
+        </w:rPr>
+      </w:pPr>
+    </w:p>
+    <w:p>
+      <w:pPr>
+        <w:rPr>
+          <w:rFonts w:ascii="Times New Roman" w:hAnsi="Times New Roman" w:cs="Times New Roman"/>
+          <w:sz w:val="32"/>
+          <w:szCs w:val="32"/>
+        </w:rPr>
+      </w:pPr>
+    </w:p>
+    <w:p>
+      <w:pPr>
+        <w:rPr>
+          <w:rFonts w:ascii="Times New Roman" w:hAnsi="Times New Roman" w:cs="Times New Roman"/>
+          <w:sz w:val="32"/>
+          <w:szCs w:val="32"/>
+        </w:rPr>
+      </w:pPr>
+    </w:p>
+    <w:p>
+      <w:pPr>
+        <w:rPr>
+          <w:rFonts w:ascii="Times New Roman" w:hAnsi="Times New Roman" w:cs="Times New Roman"/>
+          <w:sz w:val="32"/>
+          <w:szCs w:val="32"/>
+        </w:rPr>
+      </w:pPr>
+    </w:p>
+    <w:p>
+      <w:pPr>
+        <w:rPr>
+          <w:rFonts w:ascii="Times New Roman" w:hAnsi="Times New Roman" w:cs="Times New Roman"/>
+          <w:sz w:val="32"/>
+          <w:szCs w:val="32"/>
+        </w:rPr>
+      </w:pPr>
+    </w:p>
+    <w:p>
+      <w:pPr>
+        <w:rPr>
+          <w:rFonts w:ascii="Times New Roman" w:hAnsi="Times New Roman" w:cs="Times New Roman"/>
+          <w:noProof/>
+          <w:sz w:val="32"/>
+          <w:szCs w:val="32"/>
+        </w:rPr>
+      </w:pPr>
+    </w:p>
+    <w:p>
+      <w:pPr>
+        <w:tabs>
+          <w:tab w:val="left" w:pos="3427"/>
+        </w:tabs>
+        <w:rPr>
+          <w:rFonts w:ascii="Times New Roman" w:hAnsi="Times New Roman" w:cs="Times New Roman"/>
+          <w:sz w:val="32"/>
+          <w:szCs w:val="32"/>
+        </w:rPr>
+      </w:pPr>
+      <w:r>
+        <w:rPr>
+          <w:rFonts w:ascii="Times New Roman" w:hAnsi="Times New Roman" w:cs="Times New Roman"/>
+          <w:sz w:val="32"/>
+          <w:szCs w:val="32"/>
+        </w:rPr>
+        <w:tab/>
+      </w:r>
+    </w:p>
+    <w:p>
+      <w:pPr>
+        <w:tabs>
+          <w:tab w:val="left" w:pos="3427"/>
+        </w:tabs>
+        <w:rPr>
+          <w:rFonts w:ascii="Times New Roman" w:hAnsi="Times New Roman" w:cs="Times New Roman"/>
+          <w:sz w:val="32"/>
+          <w:szCs w:val="32"/>
+        </w:rPr>
+      </w:pPr>
+    </w:p>
+    <w:p>
+      <w:pPr>
+        <w:tabs>
+          <w:tab w:val="left" w:pos="3427"/>
+        </w:tabs>
+        <w:rPr>
+          <w:rFonts w:ascii="Times New Roman" w:hAnsi="Times New Roman" w:cs="Times New Roman"/>
+          <w:sz w:val="32"/>
+          <w:szCs w:val="32"/>
+        </w:rPr>
+      </w:pPr>
+    </w:p>
+    <w:p>
+      <w:pPr>
+        <w:tabs>
+          <w:tab w:val="left" w:pos="3427"/>
+        </w:tabs>
+        <w:rPr>
+          <w:rFonts w:ascii="Times New Roman" w:hAnsi="Times New Roman" w:cs="Times New Roman"/>
+          <w:sz w:val="32"/>
+          <w:szCs w:val="32"/>
+        </w:rPr>
+      </w:pPr>
+    </w:p>
+    <w:p>
+      <w:pPr>
+        <w:tabs>
+          <w:tab w:val="left" w:pos="3427"/>
+        </w:tabs>
+        <w:rPr>
+          <w:rFonts w:ascii="Times New Roman" w:hAnsi="Times New Roman" w:cs="Times New Roman"/>
+          <w:sz w:val="32"/>
+          <w:szCs w:val="32"/>
+        </w:rPr>
+      </w:pPr>
+    </w:p>
+    <w:p>
+      <w:pPr>
+        <w:tabs>
+          <w:tab w:val="left" w:pos="3427"/>
+        </w:tabs>
+        <w:rPr>
+          <w:rFonts w:ascii="Times New Roman" w:hAnsi="Times New Roman" w:cs="Times New Roman"/>
+          <w:sz w:val="32"/>
+          <w:szCs w:val="32"/>
+        </w:rPr>
+      </w:pPr>
+    </w:p>
+    <w:p>
+      <w:pPr>
+        <w:tabs>
+          <w:tab w:val="left" w:pos="3427"/>
+        </w:tabs>
+        <w:rPr>
+          <w:rFonts w:ascii="Times New Roman" w:hAnsi="Times New Roman" w:cs="Times New Roman"/>
+          <w:sz w:val="32"/>
+          <w:szCs w:val="32"/>
+        </w:rPr>
+      </w:pPr>
+    </w:p>
+    <w:p>
+      <w:pPr>
+        <w:tabs>
+          <w:tab w:val="left" w:pos="3427"/>
+        </w:tabs>
+        <w:rPr>
+          <w:rFonts w:ascii="Times New Roman" w:hAnsi="Times New Roman" w:cs="Times New Roman"/>
+          <w:sz w:val="32"/>
+          <w:szCs w:val="32"/>
+        </w:rPr>
+      </w:pPr>
+    </w:p>
+    <w:p>
+      <w:pPr>
+        <w:tabs>
+          <w:tab w:val="left" w:pos="3427"/>
+        </w:tabs>
+        <w:rPr>
+          <w:rFonts w:ascii="Times New Roman" w:hAnsi="Times New Roman" w:cs="Times New Roman"/>
+          <w:b/>
+          <w:bCs/>
+          <w:sz w:val="32"/>
+          <w:szCs w:val="32"/>
+        </w:rPr>
+      </w:pPr>
+      <w:r>
+        <w:rPr>
+          <w:rFonts w:ascii="Times New Roman" w:hAnsi="Times New Roman" w:cs="Times New Roman"/>
+          <w:b/>
+          <w:bCs/>
+          <w:sz w:val="32"/>
+          <w:szCs w:val="32"/>
+        </w:rPr>
+        <w:t>e)</w:t>
+      </w:r>
+      <w:r>
+        <w:rPr>
+          <w:rFonts w:ascii="Times New Roman" w:hAnsi="Times New Roman" w:cs="Times New Roman"/>
+          <w:b/>
+          <w:bCs/>
+          <w:sz w:val="32"/>
+          <w:szCs w:val="32"/>
+        </w:rPr>
+        <w:t xml:space="preserve"> Profilo Utente:</w:t>
+      </w:r>
+    </w:p>
+    <w:p>
+      <w:pPr>
+        <w:tabs>
+          <w:tab w:val="left" w:pos="3427"/>
+        </w:tabs>
+        <w:rPr>
+          <w:rFonts w:ascii="Times New Roman" w:hAnsi="Times New Roman" w:cs="Times New Roman"/>
+          <w:b/>
+          <w:bCs/>
+          <w:sz w:val="32"/>
+          <w:szCs w:val="32"/>
+        </w:rPr>
+      </w:pPr>
+    </w:p>
+    <w:p>
+      <w:pPr>
+        <w:tabs>
+          <w:tab w:val="left" w:pos="3427"/>
+        </w:tabs>
+        <w:rPr>
+          <w:rFonts w:ascii="Times New Roman" w:hAnsi="Times New Roman" w:cs="Times New Roman"/>
+          <w:sz w:val="32"/>
+          <w:szCs w:val="32"/>
+        </w:rPr>
+      </w:pPr>
+      <w:r>
+        <w:rPr>
+          <w:rFonts w:ascii="Times New Roman" w:hAnsi="Times New Roman" w:cs="Times New Roman"/>
+          <w:sz w:val="32"/>
+          <w:szCs w:val="32"/>
+        </w:rPr>
+        <w:t>Il profilo Utente si apre con questa finestra dove è possibile effettuare una ricerca all’interno del database di vari brani e verrà prodotto un link che una volta cliccato rimanderà alla pagina relativa del brano a YouTube.</w:t>
+      </w:r>
+    </w:p>
+    <w:p>
+      <w:pPr>
+        <w:tabs>
+          <w:tab w:val="left" w:pos="3427"/>
+        </w:tabs>
+        <w:rPr>
+          <w:rFonts w:ascii="Times New Roman" w:hAnsi="Times New Roman" w:cs="Times New Roman"/>
+          <w:sz w:val="32"/>
+          <w:szCs w:val="32"/>
+        </w:rPr>
+      </w:pPr>
+    </w:p>
+    <w:p>
+      <w:pPr>
+        <w:tabs>
+          <w:tab w:val="left" w:pos="3427"/>
+        </w:tabs>
+        <w:rPr>
+          <w:rFonts w:ascii="Times New Roman" w:hAnsi="Times New Roman" w:cs="Times New Roman"/>
+          <w:sz w:val="32"/>
+          <w:szCs w:val="32"/>
+        </w:rPr>
+      </w:pPr>
+    </w:p>
+    <w:p>
+      <w:pPr>
+        <w:tabs>
+          <w:tab w:val="left" w:pos="3427"/>
+        </w:tabs>
+        <w:rPr>
+          <w:rFonts w:ascii="Times New Roman" w:hAnsi="Times New Roman" w:cs="Times New Roman"/>
+          <w:b/>
+          <w:bCs/>
+          <w:noProof/>
+          <w:sz w:val="32"/>
+          <w:szCs w:val="32"/>
+        </w:rPr>
+      </w:pPr>
+      <w:r>
+        <w:rPr>
+          <w:rFonts w:ascii="Times New Roman" w:hAnsi="Times New Roman" w:cs="Times New Roman"/>
+          <w:b/>
+          <w:bCs/>
+          <w:noProof/>
+          <w:sz w:val="32"/>
+          <w:szCs w:val="32"/>
+        </w:rPr>
+        <w:drawing>
+          <wp:inline distT="0" distB="0" distL="0" distR="0" wp14:anchorId="1DB40832" wp14:editId="779DCC69">
+            <wp:extent cx="6120130" cy="3825240"/>
+            <wp:effectExtent l="0" t="0" r="1270" b="0"/>
+            <wp:docPr id="6" name="Immagine 6"/>
+            <wp:cNvGraphicFramePr>
+              <a:graphicFrameLocks xmlns:a="http://schemas.openxmlformats.org/drawingml/2006/main" noChangeAspect="1"/>
+            </wp:cNvGraphicFramePr>
+            <a:graphic xmlns:a="http://schemas.openxmlformats.org/drawingml/2006/main">
+              <a:graphicData uri="http://schemas.openxmlformats.org/drawingml/2006/picture">
+                <pic:pic xmlns:pic="http://schemas.openxmlformats.org/drawingml/2006/picture">
+                  <pic:nvPicPr>
+                    <pic:cNvPr id="6" name="Immagine 6"/>
+                    <pic:cNvPicPr/>
+                  </pic:nvPicPr>
+                  <pic:blipFill>
+                    <a:blip r:embed="rId14" cstate="print">
+                      <a:extLst>
+                        <a:ext uri="{28A0092B-C50C-407E-A947-70E740481C1C}">
+                          <a14:useLocalDpi xmlns:a14="http://schemas.microsoft.com/office/drawing/2010/main" val="0"/>
+                        </a:ext>
+                      </a:extLst>
+                    </a:blip>
+                    <a:stretch>
+                      <a:fillRect/>
+                    </a:stretch>
+                  </pic:blipFill>
+                  <pic:spPr>
+                    <a:xfrm>
+                      <a:off x="0" y="0"/>
+                      <a:ext cx="6120130" cy="3825240"/>
+                    </a:xfrm>
+                    <a:prstGeom prst="rect">
+                      <a:avLst/>
+                    </a:prstGeom>
+                  </pic:spPr>
+                </pic:pic>
+              </a:graphicData>
+            </a:graphic>
+          </wp:inline>
+        </w:drawing>
+      </w:r>
+    </w:p>
+    <w:p>
+      <w:pPr>
+        <w:rPr>
+          <w:rFonts w:ascii="Times New Roman" w:hAnsi="Times New Roman" w:cs="Times New Roman"/>
+          <w:sz w:val="32"/>
+          <w:szCs w:val="32"/>
+        </w:rPr>
+      </w:pPr>
+    </w:p>
+    <w:p>
+      <w:pPr>
+        <w:rPr>
+          <w:rFonts w:ascii="Times New Roman" w:hAnsi="Times New Roman" w:cs="Times New Roman"/>
+          <w:sz w:val="32"/>
+          <w:szCs w:val="32"/>
+        </w:rPr>
+      </w:pPr>
+    </w:p>
+    <w:p>
+      <w:pPr>
+        <w:rPr>
+          <w:rFonts w:ascii="Times New Roman" w:hAnsi="Times New Roman" w:cs="Times New Roman"/>
+          <w:sz w:val="32"/>
+          <w:szCs w:val="32"/>
+        </w:rPr>
+      </w:pPr>
+    </w:p>
+    <w:p>
+      <w:pPr>
+        <w:rPr>
+          <w:rFonts w:ascii="Times New Roman" w:hAnsi="Times New Roman" w:cs="Times New Roman"/>
+          <w:sz w:val="32"/>
+          <w:szCs w:val="32"/>
+        </w:rPr>
+      </w:pPr>
+    </w:p>
+    <w:p>
+      <w:pPr>
+        <w:rPr>
+          <w:rFonts w:ascii="Times New Roman" w:hAnsi="Times New Roman" w:cs="Times New Roman"/>
+          <w:sz w:val="32"/>
+          <w:szCs w:val="32"/>
+        </w:rPr>
+      </w:pPr>
+    </w:p>
+    <w:p>
+      <w:pPr>
+        <w:rPr>
+          <w:rFonts w:ascii="Times New Roman" w:hAnsi="Times New Roman" w:cs="Times New Roman"/>
+          <w:sz w:val="32"/>
+          <w:szCs w:val="32"/>
+        </w:rPr>
+      </w:pPr>
+    </w:p>
+    <w:p>
+      <w:pPr>
+        <w:rPr>
+          <w:rFonts w:ascii="Times New Roman" w:hAnsi="Times New Roman" w:cs="Times New Roman"/>
+          <w:sz w:val="32"/>
+          <w:szCs w:val="32"/>
+        </w:rPr>
+      </w:pPr>
+    </w:p>
+    <w:p>
+      <w:pPr>
+        <w:rPr>
+          <w:rFonts w:ascii="Times New Roman" w:hAnsi="Times New Roman" w:cs="Times New Roman"/>
+          <w:b/>
+          <w:bCs/>
+          <w:noProof/>
+          <w:sz w:val="32"/>
+          <w:szCs w:val="32"/>
+        </w:rPr>
+      </w:pPr>
+    </w:p>
+    <w:p>
+      <w:pPr>
+        <w:tabs>
+          <w:tab w:val="left" w:pos="3067"/>
+        </w:tabs>
+        <w:rPr>
+          <w:rFonts w:ascii="Times New Roman" w:hAnsi="Times New Roman" w:cs="Times New Roman"/>
+          <w:sz w:val="32"/>
+          <w:szCs w:val="32"/>
+        </w:rPr>
+      </w:pPr>
+      <w:r>
+        <w:rPr>
+          <w:rFonts w:ascii="Times New Roman" w:hAnsi="Times New Roman" w:cs="Times New Roman"/>
+          <w:sz w:val="32"/>
+          <w:szCs w:val="32"/>
+        </w:rPr>
+        <w:tab/>
+      </w:r>
+    </w:p>
+    <w:p>
+      <w:pPr>
+        <w:tabs>
+          <w:tab w:val="left" w:pos="3067"/>
+        </w:tabs>
+        <w:rPr>
+          <w:rFonts w:ascii="Times New Roman" w:hAnsi="Times New Roman" w:cs="Times New Roman"/>
+          <w:sz w:val="32"/>
+          <w:szCs w:val="32"/>
+        </w:rPr>
+      </w:pPr>
+    </w:p>
+    <w:p>
+      <w:pPr>
+        <w:tabs>
+          <w:tab w:val="left" w:pos="3067"/>
+        </w:tabs>
+        <w:rPr>
+          <w:rFonts w:ascii="Times New Roman" w:hAnsi="Times New Roman" w:cs="Times New Roman"/>
+          <w:sz w:val="32"/>
+          <w:szCs w:val="32"/>
+        </w:rPr>
+      </w:pPr>
+    </w:p>
+    <w:p>
+      <w:pPr>
+        <w:tabs>
+          <w:tab w:val="left" w:pos="3067"/>
+        </w:tabs>
+        <w:rPr>
+          <w:rFonts w:ascii="Times New Roman" w:hAnsi="Times New Roman" w:cs="Times New Roman"/>
+          <w:sz w:val="32"/>
+          <w:szCs w:val="32"/>
+        </w:rPr>
+      </w:pPr>
+    </w:p>
+    <w:p>
+      <w:pPr>
+        <w:tabs>
+          <w:tab w:val="left" w:pos="3067"/>
+        </w:tabs>
+        <w:rPr>
+          <w:rFonts w:ascii="Times New Roman" w:hAnsi="Times New Roman" w:cs="Times New Roman"/>
+          <w:sz w:val="32"/>
+          <w:szCs w:val="32"/>
+        </w:rPr>
+      </w:pPr>
+    </w:p>
+    <w:p>
+      <w:pPr>
+        <w:tabs>
+          <w:tab w:val="left" w:pos="3067"/>
+        </w:tabs>
+        <w:rPr>
+          <w:rFonts w:ascii="Times New Roman" w:hAnsi="Times New Roman" w:cs="Times New Roman"/>
+          <w:sz w:val="32"/>
+          <w:szCs w:val="32"/>
+        </w:rPr>
+      </w:pPr>
+    </w:p>
+    <w:p>
+      <w:pPr>
+        <w:tabs>
+          <w:tab w:val="left" w:pos="3067"/>
+        </w:tabs>
+        <w:rPr>
+          <w:rFonts w:ascii="Times New Roman" w:hAnsi="Times New Roman" w:cs="Times New Roman"/>
+          <w:sz w:val="32"/>
+          <w:szCs w:val="32"/>
+        </w:rPr>
+      </w:pPr>
+    </w:p>
+    <w:p>
+      <w:pPr>
+        <w:tabs>
+          <w:tab w:val="left" w:pos="3427"/>
+        </w:tabs>
+        <w:rPr>
+          <w:rFonts w:ascii="Times New Roman" w:hAnsi="Times New Roman" w:cs="Times New Roman"/>
+          <w:b/>
+          <w:bCs/>
+          <w:sz w:val="32"/>
+          <w:szCs w:val="32"/>
+        </w:rPr>
+      </w:pPr>
+      <w:r>
+        <w:rPr>
+          <w:rFonts w:ascii="Times New Roman" w:hAnsi="Times New Roman" w:cs="Times New Roman"/>
+          <w:b/>
+          <w:bCs/>
+          <w:sz w:val="32"/>
+          <w:szCs w:val="32"/>
+        </w:rPr>
+        <w:t>f</w:t>
+      </w:r>
+      <w:r>
+        <w:rPr>
+          <w:rFonts w:ascii="Times New Roman" w:hAnsi="Times New Roman" w:cs="Times New Roman"/>
+          <w:b/>
+          <w:bCs/>
+          <w:sz w:val="32"/>
+          <w:szCs w:val="32"/>
+        </w:rPr>
+        <w:t>)</w:t>
+      </w:r>
+      <w:r>
+        <w:rPr>
+          <w:rFonts w:ascii="Times New Roman" w:hAnsi="Times New Roman" w:cs="Times New Roman"/>
+          <w:b/>
+          <w:bCs/>
+          <w:sz w:val="32"/>
+          <w:szCs w:val="32"/>
+        </w:rPr>
+        <w:t xml:space="preserve"> Profilo </w:t>
+      </w:r>
+      <w:r>
+        <w:rPr>
+          <w:rFonts w:ascii="Times New Roman" w:hAnsi="Times New Roman" w:cs="Times New Roman"/>
+          <w:b/>
+          <w:bCs/>
+          <w:sz w:val="32"/>
+          <w:szCs w:val="32"/>
+        </w:rPr>
+        <w:t>Autore</w:t>
+      </w:r>
+      <w:r>
+        <w:rPr>
+          <w:rFonts w:ascii="Times New Roman" w:hAnsi="Times New Roman" w:cs="Times New Roman"/>
+          <w:b/>
+          <w:bCs/>
+          <w:sz w:val="32"/>
+          <w:szCs w:val="32"/>
+        </w:rPr>
+        <w:t>:</w:t>
+      </w:r>
+    </w:p>
+    <w:p>
+      <w:pPr>
+        <w:tabs>
+          <w:tab w:val="left" w:pos="3427"/>
+        </w:tabs>
+        <w:rPr>
+          <w:rFonts w:ascii="Times New Roman" w:hAnsi="Times New Roman" w:cs="Times New Roman"/>
+          <w:b/>
+          <w:bCs/>
+          <w:sz w:val="32"/>
+          <w:szCs w:val="32"/>
+        </w:rPr>
+      </w:pPr>
+    </w:p>
+    <w:p>
+      <w:pPr>
+        <w:tabs>
+          <w:tab w:val="left" w:pos="3427"/>
+        </w:tabs>
+        <w:rPr>
+          <w:rFonts w:ascii="Times New Roman" w:hAnsi="Times New Roman" w:cs="Times New Roman"/>
+          <w:sz w:val="32"/>
+          <w:szCs w:val="32"/>
+        </w:rPr>
+      </w:pPr>
+      <w:r>
+        <w:rPr>
+          <w:rFonts w:ascii="Times New Roman" w:hAnsi="Times New Roman" w:cs="Times New Roman"/>
+          <w:b/>
+          <w:bCs/>
+          <w:sz w:val="32"/>
+          <w:szCs w:val="32"/>
+        </w:rPr>
+        <w:t>Q</w:t>
+      </w:r>
+      <w:r>
+        <w:rPr>
+          <w:rFonts w:ascii="Times New Roman" w:hAnsi="Times New Roman" w:cs="Times New Roman"/>
+          <w:sz w:val="32"/>
+          <w:szCs w:val="32"/>
+        </w:rPr>
+        <w:t xml:space="preserve">uesta è la pagina del profilo che si aprirà una volta che un utente si è registrato come autore in questa pagina è sia possibile cercare brani ma anche aggiungerli </w:t>
+      </w:r>
+      <w:r>
+        <w:rPr>
+          <w:rFonts w:ascii="Times New Roman" w:hAnsi="Times New Roman" w:cs="Times New Roman"/>
+          <w:sz w:val="32"/>
+          <w:szCs w:val="32"/>
+        </w:rPr>
+        <w:t>tramite la label sottostante la ricerca.</w:t>
+      </w:r>
+    </w:p>
+    <w:p>
+      <w:pPr>
+        <w:tabs>
+          <w:tab w:val="left" w:pos="3427"/>
+        </w:tabs>
+        <w:rPr>
+          <w:rFonts w:ascii="Times New Roman" w:hAnsi="Times New Roman" w:cs="Times New Roman"/>
+          <w:sz w:val="32"/>
+          <w:szCs w:val="32"/>
+        </w:rPr>
+      </w:pPr>
+    </w:p>
+    <w:p>
+      <w:pPr>
+        <w:tabs>
+          <w:tab w:val="left" w:pos="3427"/>
+        </w:tabs>
+        <w:rPr>
+          <w:rFonts w:ascii="Times New Roman" w:hAnsi="Times New Roman" w:cs="Times New Roman"/>
+          <w:sz w:val="32"/>
+          <w:szCs w:val="32"/>
+        </w:rPr>
+      </w:pPr>
+    </w:p>
+    <w:p>
+      <w:pPr>
+        <w:tabs>
+          <w:tab w:val="left" w:pos="3427"/>
+        </w:tabs>
+        <w:rPr>
+          <w:rFonts w:ascii="Times New Roman" w:hAnsi="Times New Roman" w:cs="Times New Roman"/>
+          <w:sz w:val="32"/>
+          <w:szCs w:val="32"/>
+        </w:rPr>
+      </w:pPr>
+      <w:r>
+        <w:rPr>
+          <w:rFonts w:ascii="Times New Roman" w:hAnsi="Times New Roman" w:cs="Times New Roman"/>
+          <w:sz w:val="32"/>
+          <w:szCs w:val="32"/>
+          <w:highlight w:val="green"/>
+        </w:rPr>
+        <w:t xml:space="preserve">NB: per poter far stare tutta la pagina in uno </w:t>
+      </w:r>
+      <w:proofErr w:type="spellStart"/>
+      <w:r>
+        <w:rPr>
+          <w:rFonts w:ascii="Times New Roman" w:hAnsi="Times New Roman" w:cs="Times New Roman"/>
+          <w:sz w:val="32"/>
+          <w:szCs w:val="32"/>
+          <w:highlight w:val="green"/>
+        </w:rPr>
+        <w:t>screenshot</w:t>
+      </w:r>
+      <w:proofErr w:type="spellEnd"/>
+      <w:r>
+        <w:rPr>
+          <w:rFonts w:ascii="Times New Roman" w:hAnsi="Times New Roman" w:cs="Times New Roman"/>
+          <w:sz w:val="32"/>
+          <w:szCs w:val="32"/>
+          <w:highlight w:val="green"/>
+        </w:rPr>
+        <w:t xml:space="preserve">  si è dovuto ridurre lo zoom della pagina di Google e quindi le label sembrano piccole.</w:t>
+      </w:r>
+    </w:p>
+    <w:p>
+      <w:pPr>
+        <w:tabs>
+          <w:tab w:val="left" w:pos="3067"/>
+        </w:tabs>
+        <w:rPr>
+          <w:rFonts w:ascii="Times New Roman" w:hAnsi="Times New Roman" w:cs="Times New Roman"/>
+          <w:sz w:val="32"/>
+          <w:szCs w:val="32"/>
+        </w:rPr>
+      </w:pPr>
+      <w:r>
+        <w:rPr>
+          <w:rFonts w:ascii="Times New Roman" w:hAnsi="Times New Roman" w:cs="Times New Roman"/>
+          <w:noProof/>
+          <w:sz w:val="32"/>
+          <w:szCs w:val="32"/>
+        </w:rPr>
+        <w:drawing>
+          <wp:inline distT="0" distB="0" distL="0" distR="0" wp14:anchorId="67AA5411" wp14:editId="637AFCB7">
+            <wp:extent cx="6120130" cy="4224528"/>
+            <wp:effectExtent l="0" t="0" r="1270" b="5080"/>
+            <wp:docPr id="7" name="Immagine 7"/>
+            <wp:cNvGraphicFramePr>
+              <a:graphicFrameLocks xmlns:a="http://schemas.openxmlformats.org/drawingml/2006/main" noChangeAspect="1"/>
+            </wp:cNvGraphicFramePr>
+            <a:graphic xmlns:a="http://schemas.openxmlformats.org/drawingml/2006/main">
+              <a:graphicData uri="http://schemas.openxmlformats.org/drawingml/2006/picture">
+                <pic:pic xmlns:pic="http://schemas.openxmlformats.org/drawingml/2006/picture">
+                  <pic:nvPicPr>
+                    <pic:cNvPr id="7" name="Immagine 7"/>
+                    <pic:cNvPicPr/>
+                  </pic:nvPicPr>
+                  <pic:blipFill>
+                    <a:blip r:embed="rId15" cstate="print">
+                      <a:extLst>
+                        <a:ext uri="{28A0092B-C50C-407E-A947-70E740481C1C}">
+                          <a14:useLocalDpi xmlns:a14="http://schemas.microsoft.com/office/drawing/2010/main" val="0"/>
+                        </a:ext>
+                      </a:extLst>
+                    </a:blip>
+                    <a:stretch>
+                      <a:fillRect/>
+                    </a:stretch>
+                  </pic:blipFill>
+                  <pic:spPr>
+                    <a:xfrm>
+                      <a:off x="0" y="0"/>
+                      <a:ext cx="6121062" cy="4225171"/>
+                    </a:xfrm>
+                    <a:prstGeom prst="rect">
+                      <a:avLst/>
+                    </a:prstGeom>
+                  </pic:spPr>
+                </pic:pic>
+              </a:graphicData>
+            </a:graphic>
+          </wp:inline>
+        </w:drawing>
+      </w:r>
+    </w:p>
     <w:sectPr>
+      <w:headerReference w:type="default" r:id="rId16"/>
       <w:pgSz w:w="11906" w:h="16838"/>
       <w:pgMar w:top="1417" w:right="1134" w:bottom="1134" w:left="1134" w:header="708" w:footer="708" w:gutter="0"/>
       <w:cols w:space="708"/>
@@ -11,6 +2832,1078 @@
     </w:sectPr>
   </w:body>
 </w:document>
+</file>
+
+<file path=word/endnotes.xml><?xml version="1.0" encoding="utf-8"?>
+<w:endnotes xmlns:wpc="http://schemas.microsoft.com/office/word/2010/wordprocessingCanvas" xmlns:cx="http://schemas.microsoft.com/office/drawing/2014/chartex" xmlns:cx1="http://schemas.microsoft.com/office/drawing/2015/9/8/chartex" xmlns:cx2="http://schemas.microsoft.com/office/drawing/2015/10/21/chartex" xmlns:cx3="http://schemas.microsoft.com/office/drawing/2016/5/9/chartex" xmlns:cx4="http://schemas.microsoft.com/office/drawing/2016/5/10/chartex" xmlns:cx5="http://schemas.microsoft.com/office/drawing/2016/5/11/chartex" xmlns:cx6="http://schemas.microsoft.com/office/drawing/2016/5/12/chartex" xmlns:cx7="http://schemas.microsoft.com/office/drawing/2016/5/13/chartex" xmlns:cx8="http://schemas.microsoft.com/office/drawing/2016/5/14/chartex" xmlns:mc="http://schemas.openxmlformats.org/markup-compatibility/2006" xmlns:aink="http://schemas.microsoft.com/office/drawing/2016/ink" xmlns:am3d="http://schemas.microsoft.com/office/drawing/2017/model3d" xmlns:o="urn:schemas-microsoft-com:office:office" xmlns:oel="http://schemas.microsoft.com/office/2019/extlst" xmlns:r="http://schemas.openxmlformats.org/officeDocument/2006/relationships" xmlns:m="http://schemas.openxmlformats.org/officeDocument/2006/math" xmlns:v="urn:schemas-microsoft-com:vml" xmlns:wp14="http://schemas.microsoft.com/office/word/2010/wordprocessingDrawing" xmlns:wp="http://schemas.openxmlformats.org/drawingml/2006/wordprocessingDrawing" xmlns:w10="urn:schemas-microsoft-com:office:word" xmlns:w="http://schemas.openxmlformats.org/wordprocessingml/2006/main" xmlns:w14="http://schemas.microsoft.com/office/word/2010/wordml" xmlns:w15="http://schemas.microsoft.com/office/word/2012/wordml" xmlns:w16cex="http://schemas.microsoft.com/office/word/2018/wordml/cex" xmlns:w16cid="http://schemas.microsoft.com/office/word/2016/wordml/cid" xmlns:w16="http://schemas.microsoft.com/office/word/2018/wordml" xmlns:w16sdtdh="http://schemas.microsoft.com/office/word/2020/wordml/sdtdatahash" xmlns:w16se="http://schemas.microsoft.com/office/word/2015/wordml/symex" xmlns:wpg="http://schemas.microsoft.com/office/word/2010/wordprocessingGroup" xmlns:wpi="http://schemas.microsoft.com/office/word/2010/wordprocessingInk" xmlns:wne="http://schemas.microsoft.com/office/word/2006/wordml" xmlns:wps="http://schemas.microsoft.com/office/word/2010/wordprocessingShape" mc:Ignorable="w14 w15 w16se w16cid w16 w16cex w16sdtdh wp14">
+  <w:endnote w:type="separator" w:id="-1">
+    <w:p>
+      <w:r>
+        <w:separator/>
+      </w:r>
+    </w:p>
+  </w:endnote>
+  <w:endnote w:type="continuationSeparator" w:id="0">
+    <w:p>
+      <w:r>
+        <w:continuationSeparator/>
+      </w:r>
+    </w:p>
+  </w:endnote>
+</w:endnotes>
+</file>
+
+<file path=word/footnotes.xml><?xml version="1.0" encoding="utf-8"?>
+<w:footnotes xmlns:wpc="http://schemas.microsoft.com/office/word/2010/wordprocessingCanvas" xmlns:cx="http://schemas.microsoft.com/office/drawing/2014/chartex" xmlns:cx1="http://schemas.microsoft.com/office/drawing/2015/9/8/chartex" xmlns:cx2="http://schemas.microsoft.com/office/drawing/2015/10/21/chartex" xmlns:cx3="http://schemas.microsoft.com/office/drawing/2016/5/9/chartex" xmlns:cx4="http://schemas.microsoft.com/office/drawing/2016/5/10/chartex" xmlns:cx5="http://schemas.microsoft.com/office/drawing/2016/5/11/chartex" xmlns:cx6="http://schemas.microsoft.com/office/drawing/2016/5/12/chartex" xmlns:cx7="http://schemas.microsoft.com/office/drawing/2016/5/13/chartex" xmlns:cx8="http://schemas.microsoft.com/office/drawing/2016/5/14/chartex" xmlns:mc="http://schemas.openxmlformats.org/markup-compatibility/2006" xmlns:aink="http://schemas.microsoft.com/office/drawing/2016/ink" xmlns:am3d="http://schemas.microsoft.com/office/drawing/2017/model3d" xmlns:o="urn:schemas-microsoft-com:office:office" xmlns:oel="http://schemas.microsoft.com/office/2019/extlst" xmlns:r="http://schemas.openxmlformats.org/officeDocument/2006/relationships" xmlns:m="http://schemas.openxmlformats.org/officeDocument/2006/math" xmlns:v="urn:schemas-microsoft-com:vml" xmlns:wp14="http://schemas.microsoft.com/office/word/2010/wordprocessingDrawing" xmlns:wp="http://schemas.openxmlformats.org/drawingml/2006/wordprocessingDrawing" xmlns:w10="urn:schemas-microsoft-com:office:word" xmlns:w="http://schemas.openxmlformats.org/wordprocessingml/2006/main" xmlns:w14="http://schemas.microsoft.com/office/word/2010/wordml" xmlns:w15="http://schemas.microsoft.com/office/word/2012/wordml" xmlns:w16cex="http://schemas.microsoft.com/office/word/2018/wordml/cex" xmlns:w16cid="http://schemas.microsoft.com/office/word/2016/wordml/cid" xmlns:w16="http://schemas.microsoft.com/office/word/2018/wordml" xmlns:w16sdtdh="http://schemas.microsoft.com/office/word/2020/wordml/sdtdatahash" xmlns:w16se="http://schemas.microsoft.com/office/word/2015/wordml/symex" xmlns:wpg="http://schemas.microsoft.com/office/word/2010/wordprocessingGroup" xmlns:wpi="http://schemas.microsoft.com/office/word/2010/wordprocessingInk" xmlns:wne="http://schemas.microsoft.com/office/word/2006/wordml" xmlns:wps="http://schemas.microsoft.com/office/word/2010/wordprocessingShape" mc:Ignorable="w14 w15 w16se w16cid w16 w16cex w16sdtdh wp14">
+  <w:footnote w:type="separator" w:id="-1">
+    <w:p>
+      <w:r>
+        <w:separator/>
+      </w:r>
+    </w:p>
+  </w:footnote>
+  <w:footnote w:type="continuationSeparator" w:id="0">
+    <w:p>
+      <w:r>
+        <w:continuationSeparator/>
+      </w:r>
+    </w:p>
+  </w:footnote>
+</w:footnotes>
+</file>
+
+<file path=word/header1.xml><?xml version="1.0" encoding="utf-8"?>
+<w:hdr xmlns:wpc="http://schemas.microsoft.com/office/word/2010/wordprocessingCanvas" xmlns:cx="http://schemas.microsoft.com/office/drawing/2014/chartex" xmlns:cx1="http://schemas.microsoft.com/office/drawing/2015/9/8/chartex" xmlns:cx2="http://schemas.microsoft.com/office/drawing/2015/10/21/chartex" xmlns:cx3="http://schemas.microsoft.com/office/drawing/2016/5/9/chartex" xmlns:cx4="http://schemas.microsoft.com/office/drawing/2016/5/10/chartex" xmlns:cx5="http://schemas.microsoft.com/office/drawing/2016/5/11/chartex" xmlns:cx6="http://schemas.microsoft.com/office/drawing/2016/5/12/chartex" xmlns:cx7="http://schemas.microsoft.com/office/drawing/2016/5/13/chartex" xmlns:cx8="http://schemas.microsoft.com/office/drawing/2016/5/14/chartex" xmlns:mc="http://schemas.openxmlformats.org/markup-compatibility/2006" xmlns:aink="http://schemas.microsoft.com/office/drawing/2016/ink" xmlns:am3d="http://schemas.microsoft.com/office/drawing/2017/model3d" xmlns:o="urn:schemas-microsoft-com:office:office" xmlns:oel="http://schemas.microsoft.com/office/2019/extlst" xmlns:r="http://schemas.openxmlformats.org/officeDocument/2006/relationships" xmlns:m="http://schemas.openxmlformats.org/officeDocument/2006/math" xmlns:v="urn:schemas-microsoft-com:vml" xmlns:wp14="http://schemas.microsoft.com/office/word/2010/wordprocessingDrawing" xmlns:wp="http://schemas.openxmlformats.org/drawingml/2006/wordprocessingDrawing" xmlns:w10="urn:schemas-microsoft-com:office:word" xmlns:w="http://schemas.openxmlformats.org/wordprocessingml/2006/main" xmlns:w14="http://schemas.microsoft.com/office/word/2010/wordml" xmlns:w15="http://schemas.microsoft.com/office/word/2012/wordml" xmlns:w16cex="http://schemas.microsoft.com/office/word/2018/wordml/cex" xmlns:w16cid="http://schemas.microsoft.com/office/word/2016/wordml/cid" xmlns:w16="http://schemas.microsoft.com/office/word/2018/wordml" xmlns:w16sdtdh="http://schemas.microsoft.com/office/word/2020/wordml/sdtdatahash" xmlns:w16se="http://schemas.microsoft.com/office/word/2015/wordml/symex" xmlns:wpg="http://schemas.microsoft.com/office/word/2010/wordprocessingGroup" xmlns:wpi="http://schemas.microsoft.com/office/word/2010/wordprocessingInk" xmlns:wne="http://schemas.microsoft.com/office/word/2006/wordml" xmlns:wps="http://schemas.microsoft.com/office/word/2010/wordprocessingShape" mc:Ignorable="w14 w15 w16se w16cid w16 w16cex w16sdtdh wp14">
+  <w:p>
+    <w:pPr>
+      <w:pStyle w:val="Intestazione"/>
+    </w:pPr>
+    <w:r>
+      <w:t xml:space="preserve">Andrea </w:t>
+    </w:r>
+    <w:proofErr w:type="spellStart"/>
+    <w:r>
+      <w:t>Abretti</w:t>
+    </w:r>
+    <w:proofErr w:type="spellEnd"/>
+    <w:r>
+      <w:tab/>
+      <w:t>Relazione Voice Hunter</w:t>
+    </w:r>
+    <w:r>
+      <w:tab/>
+      <w:t>Parma,17/05/2022</w:t>
+    </w:r>
+  </w:p>
+  <w:p>
+    <w:pPr>
+      <w:pStyle w:val="Intestazione"/>
+    </w:pPr>
+    <w:r>
+      <w:t>Rocco Carpi</w:t>
+    </w:r>
+    <w:r>
+      <w:ptab w:relativeTo="margin" w:alignment="center" w:leader="none"/>
+    </w:r>
+    <w:r>
+      <w:ptab w:relativeTo="margin" w:alignment="right" w:leader="none"/>
+    </w:r>
+  </w:p>
+</w:hdr>
+</file>
+
+<file path=word/numbering.xml><?xml version="1.0" encoding="utf-8"?>
+<w:numbering xmlns:wpc="http://schemas.microsoft.com/office/word/2010/wordprocessingCanvas" xmlns:cx="http://schemas.microsoft.com/office/drawing/2014/chartex" xmlns:cx1="http://schemas.microsoft.com/office/drawing/2015/9/8/chartex" xmlns:cx2="http://schemas.microsoft.com/office/drawing/2015/10/21/chartex" xmlns:cx3="http://schemas.microsoft.com/office/drawing/2016/5/9/chartex" xmlns:cx4="http://schemas.microsoft.com/office/drawing/2016/5/10/chartex" xmlns:cx5="http://schemas.microsoft.com/office/drawing/2016/5/11/chartex" xmlns:cx6="http://schemas.microsoft.com/office/drawing/2016/5/12/chartex" xmlns:cx7="http://schemas.microsoft.com/office/drawing/2016/5/13/chartex" xmlns:cx8="http://schemas.microsoft.com/office/drawing/2016/5/14/chartex" xmlns:mc="http://schemas.openxmlformats.org/markup-compatibility/2006" xmlns:aink="http://schemas.microsoft.com/office/drawing/2016/ink" xmlns:am3d="http://schemas.microsoft.com/office/drawing/2017/model3d" xmlns:o="urn:schemas-microsoft-com:office:office" xmlns:oel="http://schemas.microsoft.com/office/2019/extlst" xmlns:r="http://schemas.openxmlformats.org/officeDocument/2006/relationships" xmlns:m="http://schemas.openxmlformats.org/officeDocument/2006/math" xmlns:v="urn:schemas-microsoft-com:vml" xmlns:wp14="http://schemas.microsoft.com/office/word/2010/wordprocessingDrawing" xmlns:wp="http://schemas.openxmlformats.org/drawingml/2006/wordprocessingDrawing" xmlns:w10="urn:schemas-microsoft-com:office:word" xmlns:w="http://schemas.openxmlformats.org/wordprocessingml/2006/main" xmlns:w14="http://schemas.microsoft.com/office/word/2010/wordml" xmlns:w15="http://schemas.microsoft.com/office/word/2012/wordml" xmlns:w16cex="http://schemas.microsoft.com/office/word/2018/wordml/cex" xmlns:w16cid="http://schemas.microsoft.com/office/word/2016/wordml/cid" xmlns:w16="http://schemas.microsoft.com/office/word/2018/wordml" xmlns:w16sdtdh="http://schemas.microsoft.com/office/word/2020/wordml/sdtdatahash" xmlns:w16se="http://schemas.microsoft.com/office/word/2015/wordml/symex" xmlns:wpg="http://schemas.microsoft.com/office/word/2010/wordprocessingGroup" xmlns:wpi="http://schemas.microsoft.com/office/word/2010/wordprocessingInk" xmlns:wne="http://schemas.microsoft.com/office/word/2006/wordml" xmlns:wps="http://schemas.microsoft.com/office/word/2010/wordprocessingShape" mc:Ignorable="w14 w15 w16se w16cid w16 w16cex w16sdtdh wp14">
+  <w:abstractNum w:abstractNumId="0" w15:restartNumberingAfterBreak="0">
+    <w:nsid w:val="139F5BD5"/>
+    <w:multiLevelType w:val="multilevel"/>
+    <w:tmpl w:val="0410001D"/>
+    <w:lvl w:ilvl="0">
+      <w:start w:val="1"/>
+      <w:numFmt w:val="decimal"/>
+      <w:lvlText w:val="%1)"/>
+      <w:lvlJc w:val="left"/>
+      <w:pPr>
+        <w:ind w:left="360" w:hanging="360"/>
+      </w:pPr>
+    </w:lvl>
+    <w:lvl w:ilvl="1">
+      <w:start w:val="1"/>
+      <w:numFmt w:val="lowerLetter"/>
+      <w:lvlText w:val="%2)"/>
+      <w:lvlJc w:val="left"/>
+      <w:pPr>
+        <w:ind w:left="720" w:hanging="360"/>
+      </w:pPr>
+    </w:lvl>
+    <w:lvl w:ilvl="2">
+      <w:start w:val="1"/>
+      <w:numFmt w:val="lowerRoman"/>
+      <w:lvlText w:val="%3)"/>
+      <w:lvlJc w:val="left"/>
+      <w:pPr>
+        <w:ind w:left="1080" w:hanging="360"/>
+      </w:pPr>
+    </w:lvl>
+    <w:lvl w:ilvl="3">
+      <w:start w:val="1"/>
+      <w:numFmt w:val="decimal"/>
+      <w:lvlText w:val="(%4)"/>
+      <w:lvlJc w:val="left"/>
+      <w:pPr>
+        <w:ind w:left="1440" w:hanging="360"/>
+      </w:pPr>
+    </w:lvl>
+    <w:lvl w:ilvl="4">
+      <w:start w:val="1"/>
+      <w:numFmt w:val="lowerLetter"/>
+      <w:lvlText w:val="(%5)"/>
+      <w:lvlJc w:val="left"/>
+      <w:pPr>
+        <w:ind w:left="1800" w:hanging="360"/>
+      </w:pPr>
+    </w:lvl>
+    <w:lvl w:ilvl="5">
+      <w:start w:val="1"/>
+      <w:numFmt w:val="lowerRoman"/>
+      <w:lvlText w:val="(%6)"/>
+      <w:lvlJc w:val="left"/>
+      <w:pPr>
+        <w:ind w:left="2160" w:hanging="360"/>
+      </w:pPr>
+    </w:lvl>
+    <w:lvl w:ilvl="6">
+      <w:start w:val="1"/>
+      <w:numFmt w:val="decimal"/>
+      <w:lvlText w:val="%7."/>
+      <w:lvlJc w:val="left"/>
+      <w:pPr>
+        <w:ind w:left="2520" w:hanging="360"/>
+      </w:pPr>
+    </w:lvl>
+    <w:lvl w:ilvl="7">
+      <w:start w:val="1"/>
+      <w:numFmt w:val="lowerLetter"/>
+      <w:lvlText w:val="%8."/>
+      <w:lvlJc w:val="left"/>
+      <w:pPr>
+        <w:ind w:left="2880" w:hanging="360"/>
+      </w:pPr>
+    </w:lvl>
+    <w:lvl w:ilvl="8">
+      <w:start w:val="1"/>
+      <w:numFmt w:val="lowerRoman"/>
+      <w:lvlText w:val="%9."/>
+      <w:lvlJc w:val="left"/>
+      <w:pPr>
+        <w:ind w:left="3240" w:hanging="360"/>
+      </w:pPr>
+    </w:lvl>
+  </w:abstractNum>
+  <w:abstractNum w:abstractNumId="1" w15:restartNumberingAfterBreak="0">
+    <w:nsid w:val="21B01021"/>
+    <w:multiLevelType w:val="multilevel"/>
+    <w:tmpl w:val="0410001D"/>
+    <w:lvl w:ilvl="0">
+      <w:start w:val="1"/>
+      <w:numFmt w:val="decimal"/>
+      <w:lvlText w:val="%1)"/>
+      <w:lvlJc w:val="left"/>
+      <w:pPr>
+        <w:ind w:left="360" w:hanging="360"/>
+      </w:pPr>
+    </w:lvl>
+    <w:lvl w:ilvl="1">
+      <w:start w:val="1"/>
+      <w:numFmt w:val="lowerLetter"/>
+      <w:lvlText w:val="%2)"/>
+      <w:lvlJc w:val="left"/>
+      <w:pPr>
+        <w:ind w:left="720" w:hanging="360"/>
+      </w:pPr>
+    </w:lvl>
+    <w:lvl w:ilvl="2">
+      <w:start w:val="1"/>
+      <w:numFmt w:val="lowerRoman"/>
+      <w:lvlText w:val="%3)"/>
+      <w:lvlJc w:val="left"/>
+      <w:pPr>
+        <w:ind w:left="1080" w:hanging="360"/>
+      </w:pPr>
+    </w:lvl>
+    <w:lvl w:ilvl="3">
+      <w:start w:val="1"/>
+      <w:numFmt w:val="decimal"/>
+      <w:lvlText w:val="(%4)"/>
+      <w:lvlJc w:val="left"/>
+      <w:pPr>
+        <w:ind w:left="1440" w:hanging="360"/>
+      </w:pPr>
+    </w:lvl>
+    <w:lvl w:ilvl="4">
+      <w:start w:val="1"/>
+      <w:numFmt w:val="lowerLetter"/>
+      <w:lvlText w:val="(%5)"/>
+      <w:lvlJc w:val="left"/>
+      <w:pPr>
+        <w:ind w:left="1800" w:hanging="360"/>
+      </w:pPr>
+    </w:lvl>
+    <w:lvl w:ilvl="5">
+      <w:start w:val="1"/>
+      <w:numFmt w:val="lowerRoman"/>
+      <w:lvlText w:val="(%6)"/>
+      <w:lvlJc w:val="left"/>
+      <w:pPr>
+        <w:ind w:left="2160" w:hanging="360"/>
+      </w:pPr>
+    </w:lvl>
+    <w:lvl w:ilvl="6">
+      <w:start w:val="1"/>
+      <w:numFmt w:val="decimal"/>
+      <w:lvlText w:val="%7."/>
+      <w:lvlJc w:val="left"/>
+      <w:pPr>
+        <w:ind w:left="2520" w:hanging="360"/>
+      </w:pPr>
+    </w:lvl>
+    <w:lvl w:ilvl="7">
+      <w:start w:val="1"/>
+      <w:numFmt w:val="lowerLetter"/>
+      <w:lvlText w:val="%8."/>
+      <w:lvlJc w:val="left"/>
+      <w:pPr>
+        <w:ind w:left="2880" w:hanging="360"/>
+      </w:pPr>
+    </w:lvl>
+    <w:lvl w:ilvl="8">
+      <w:start w:val="1"/>
+      <w:numFmt w:val="lowerRoman"/>
+      <w:lvlText w:val="%9."/>
+      <w:lvlJc w:val="left"/>
+      <w:pPr>
+        <w:ind w:left="3240" w:hanging="360"/>
+      </w:pPr>
+    </w:lvl>
+  </w:abstractNum>
+  <w:abstractNum w:abstractNumId="2" w15:restartNumberingAfterBreak="0">
+    <w:nsid w:val="332E3879"/>
+    <w:multiLevelType w:val="hybridMultilevel"/>
+    <w:tmpl w:val="09240A4E"/>
+    <w:lvl w:ilvl="0" w:tplc="C21C4FDC">
+      <w:start w:val="1"/>
+      <w:numFmt w:val="upperLetter"/>
+      <w:lvlText w:val="%1)"/>
+      <w:lvlJc w:val="left"/>
+      <w:pPr>
+        <w:ind w:left="720" w:hanging="360"/>
+      </w:pPr>
+      <w:rPr>
+        <w:rFonts w:hint="default"/>
+      </w:rPr>
+    </w:lvl>
+    <w:lvl w:ilvl="1" w:tplc="04100019" w:tentative="1">
+      <w:start w:val="1"/>
+      <w:numFmt w:val="lowerLetter"/>
+      <w:lvlText w:val="%2."/>
+      <w:lvlJc w:val="left"/>
+      <w:pPr>
+        <w:ind w:left="1440" w:hanging="360"/>
+      </w:pPr>
+    </w:lvl>
+    <w:lvl w:ilvl="2" w:tplc="0410001B" w:tentative="1">
+      <w:start w:val="1"/>
+      <w:numFmt w:val="lowerRoman"/>
+      <w:lvlText w:val="%3."/>
+      <w:lvlJc w:val="right"/>
+      <w:pPr>
+        <w:ind w:left="2160" w:hanging="180"/>
+      </w:pPr>
+    </w:lvl>
+    <w:lvl w:ilvl="3" w:tplc="0410000F" w:tentative="1">
+      <w:start w:val="1"/>
+      <w:numFmt w:val="decimal"/>
+      <w:lvlText w:val="%4."/>
+      <w:lvlJc w:val="left"/>
+      <w:pPr>
+        <w:ind w:left="2880" w:hanging="360"/>
+      </w:pPr>
+    </w:lvl>
+    <w:lvl w:ilvl="4" w:tplc="04100019" w:tentative="1">
+      <w:start w:val="1"/>
+      <w:numFmt w:val="lowerLetter"/>
+      <w:lvlText w:val="%5."/>
+      <w:lvlJc w:val="left"/>
+      <w:pPr>
+        <w:ind w:left="3600" w:hanging="360"/>
+      </w:pPr>
+    </w:lvl>
+    <w:lvl w:ilvl="5" w:tplc="0410001B" w:tentative="1">
+      <w:start w:val="1"/>
+      <w:numFmt w:val="lowerRoman"/>
+      <w:lvlText w:val="%6."/>
+      <w:lvlJc w:val="right"/>
+      <w:pPr>
+        <w:ind w:left="4320" w:hanging="180"/>
+      </w:pPr>
+    </w:lvl>
+    <w:lvl w:ilvl="6" w:tplc="0410000F" w:tentative="1">
+      <w:start w:val="1"/>
+      <w:numFmt w:val="decimal"/>
+      <w:lvlText w:val="%7."/>
+      <w:lvlJc w:val="left"/>
+      <w:pPr>
+        <w:ind w:left="5040" w:hanging="360"/>
+      </w:pPr>
+    </w:lvl>
+    <w:lvl w:ilvl="7" w:tplc="04100019" w:tentative="1">
+      <w:start w:val="1"/>
+      <w:numFmt w:val="lowerLetter"/>
+      <w:lvlText w:val="%8."/>
+      <w:lvlJc w:val="left"/>
+      <w:pPr>
+        <w:ind w:left="5760" w:hanging="360"/>
+      </w:pPr>
+    </w:lvl>
+    <w:lvl w:ilvl="8" w:tplc="0410001B" w:tentative="1">
+      <w:start w:val="1"/>
+      <w:numFmt w:val="lowerRoman"/>
+      <w:lvlText w:val="%9."/>
+      <w:lvlJc w:val="right"/>
+      <w:pPr>
+        <w:ind w:left="6480" w:hanging="180"/>
+      </w:pPr>
+    </w:lvl>
+  </w:abstractNum>
+  <w:abstractNum w:abstractNumId="3" w15:restartNumberingAfterBreak="0">
+    <w:nsid w:val="3BAF79AE"/>
+    <w:multiLevelType w:val="multilevel"/>
+    <w:tmpl w:val="0410001D"/>
+    <w:lvl w:ilvl="0">
+      <w:start w:val="1"/>
+      <w:numFmt w:val="decimal"/>
+      <w:lvlText w:val="%1)"/>
+      <w:lvlJc w:val="left"/>
+      <w:pPr>
+        <w:ind w:left="360" w:hanging="360"/>
+      </w:pPr>
+    </w:lvl>
+    <w:lvl w:ilvl="1">
+      <w:start w:val="1"/>
+      <w:numFmt w:val="lowerLetter"/>
+      <w:lvlText w:val="%2)"/>
+      <w:lvlJc w:val="left"/>
+      <w:pPr>
+        <w:ind w:left="720" w:hanging="360"/>
+      </w:pPr>
+    </w:lvl>
+    <w:lvl w:ilvl="2">
+      <w:start w:val="1"/>
+      <w:numFmt w:val="lowerRoman"/>
+      <w:lvlText w:val="%3)"/>
+      <w:lvlJc w:val="left"/>
+      <w:pPr>
+        <w:ind w:left="1080" w:hanging="360"/>
+      </w:pPr>
+    </w:lvl>
+    <w:lvl w:ilvl="3">
+      <w:start w:val="1"/>
+      <w:numFmt w:val="decimal"/>
+      <w:lvlText w:val="(%4)"/>
+      <w:lvlJc w:val="left"/>
+      <w:pPr>
+        <w:ind w:left="1440" w:hanging="360"/>
+      </w:pPr>
+    </w:lvl>
+    <w:lvl w:ilvl="4">
+      <w:start w:val="1"/>
+      <w:numFmt w:val="lowerLetter"/>
+      <w:lvlText w:val="(%5)"/>
+      <w:lvlJc w:val="left"/>
+      <w:pPr>
+        <w:ind w:left="1800" w:hanging="360"/>
+      </w:pPr>
+    </w:lvl>
+    <w:lvl w:ilvl="5">
+      <w:start w:val="1"/>
+      <w:numFmt w:val="lowerRoman"/>
+      <w:lvlText w:val="(%6)"/>
+      <w:lvlJc w:val="left"/>
+      <w:pPr>
+        <w:ind w:left="2160" w:hanging="360"/>
+      </w:pPr>
+    </w:lvl>
+    <w:lvl w:ilvl="6">
+      <w:start w:val="1"/>
+      <w:numFmt w:val="decimal"/>
+      <w:lvlText w:val="%7."/>
+      <w:lvlJc w:val="left"/>
+      <w:pPr>
+        <w:ind w:left="2520" w:hanging="360"/>
+      </w:pPr>
+    </w:lvl>
+    <w:lvl w:ilvl="7">
+      <w:start w:val="1"/>
+      <w:numFmt w:val="lowerLetter"/>
+      <w:lvlText w:val="%8."/>
+      <w:lvlJc w:val="left"/>
+      <w:pPr>
+        <w:ind w:left="2880" w:hanging="360"/>
+      </w:pPr>
+    </w:lvl>
+    <w:lvl w:ilvl="8">
+      <w:start w:val="1"/>
+      <w:numFmt w:val="lowerRoman"/>
+      <w:lvlText w:val="%9."/>
+      <w:lvlJc w:val="left"/>
+      <w:pPr>
+        <w:ind w:left="3240" w:hanging="360"/>
+      </w:pPr>
+    </w:lvl>
+  </w:abstractNum>
+  <w:abstractNum w:abstractNumId="4" w15:restartNumberingAfterBreak="0">
+    <w:nsid w:val="47F96CA0"/>
+    <w:multiLevelType w:val="hybridMultilevel"/>
+    <w:tmpl w:val="F28C70DA"/>
+    <w:lvl w:ilvl="0" w:tplc="0410000F">
+      <w:start w:val="1"/>
+      <w:numFmt w:val="decimal"/>
+      <w:lvlText w:val="%1."/>
+      <w:lvlJc w:val="left"/>
+      <w:pPr>
+        <w:ind w:left="2484" w:hanging="360"/>
+      </w:pPr>
+    </w:lvl>
+    <w:lvl w:ilvl="1" w:tplc="04100019" w:tentative="1">
+      <w:start w:val="1"/>
+      <w:numFmt w:val="lowerLetter"/>
+      <w:lvlText w:val="%2."/>
+      <w:lvlJc w:val="left"/>
+      <w:pPr>
+        <w:ind w:left="3204" w:hanging="360"/>
+      </w:pPr>
+    </w:lvl>
+    <w:lvl w:ilvl="2" w:tplc="0410001B" w:tentative="1">
+      <w:start w:val="1"/>
+      <w:numFmt w:val="lowerRoman"/>
+      <w:lvlText w:val="%3."/>
+      <w:lvlJc w:val="right"/>
+      <w:pPr>
+        <w:ind w:left="3924" w:hanging="180"/>
+      </w:pPr>
+    </w:lvl>
+    <w:lvl w:ilvl="3" w:tplc="0410000F" w:tentative="1">
+      <w:start w:val="1"/>
+      <w:numFmt w:val="decimal"/>
+      <w:lvlText w:val="%4."/>
+      <w:lvlJc w:val="left"/>
+      <w:pPr>
+        <w:ind w:left="4644" w:hanging="360"/>
+      </w:pPr>
+    </w:lvl>
+    <w:lvl w:ilvl="4" w:tplc="04100019" w:tentative="1">
+      <w:start w:val="1"/>
+      <w:numFmt w:val="lowerLetter"/>
+      <w:lvlText w:val="%5."/>
+      <w:lvlJc w:val="left"/>
+      <w:pPr>
+        <w:ind w:left="5364" w:hanging="360"/>
+      </w:pPr>
+    </w:lvl>
+    <w:lvl w:ilvl="5" w:tplc="0410001B" w:tentative="1">
+      <w:start w:val="1"/>
+      <w:numFmt w:val="lowerRoman"/>
+      <w:lvlText w:val="%6."/>
+      <w:lvlJc w:val="right"/>
+      <w:pPr>
+        <w:ind w:left="6084" w:hanging="180"/>
+      </w:pPr>
+    </w:lvl>
+    <w:lvl w:ilvl="6" w:tplc="0410000F" w:tentative="1">
+      <w:start w:val="1"/>
+      <w:numFmt w:val="decimal"/>
+      <w:lvlText w:val="%7."/>
+      <w:lvlJc w:val="left"/>
+      <w:pPr>
+        <w:ind w:left="6804" w:hanging="360"/>
+      </w:pPr>
+    </w:lvl>
+    <w:lvl w:ilvl="7" w:tplc="04100019" w:tentative="1">
+      <w:start w:val="1"/>
+      <w:numFmt w:val="lowerLetter"/>
+      <w:lvlText w:val="%8."/>
+      <w:lvlJc w:val="left"/>
+      <w:pPr>
+        <w:ind w:left="7524" w:hanging="360"/>
+      </w:pPr>
+    </w:lvl>
+    <w:lvl w:ilvl="8" w:tplc="0410001B" w:tentative="1">
+      <w:start w:val="1"/>
+      <w:numFmt w:val="lowerRoman"/>
+      <w:lvlText w:val="%9."/>
+      <w:lvlJc w:val="right"/>
+      <w:pPr>
+        <w:ind w:left="8244" w:hanging="180"/>
+      </w:pPr>
+    </w:lvl>
+  </w:abstractNum>
+  <w:abstractNum w:abstractNumId="5" w15:restartNumberingAfterBreak="0">
+    <w:nsid w:val="489375DA"/>
+    <w:multiLevelType w:val="hybridMultilevel"/>
+    <w:tmpl w:val="FEA6D1EA"/>
+    <w:lvl w:ilvl="0" w:tplc="0410000F">
+      <w:start w:val="1"/>
+      <w:numFmt w:val="decimal"/>
+      <w:lvlText w:val="%1."/>
+      <w:lvlJc w:val="left"/>
+      <w:pPr>
+        <w:ind w:left="2844" w:hanging="360"/>
+      </w:pPr>
+    </w:lvl>
+    <w:lvl w:ilvl="1" w:tplc="04100019" w:tentative="1">
+      <w:start w:val="1"/>
+      <w:numFmt w:val="lowerLetter"/>
+      <w:lvlText w:val="%2."/>
+      <w:lvlJc w:val="left"/>
+      <w:pPr>
+        <w:ind w:left="3564" w:hanging="360"/>
+      </w:pPr>
+    </w:lvl>
+    <w:lvl w:ilvl="2" w:tplc="0410001B" w:tentative="1">
+      <w:start w:val="1"/>
+      <w:numFmt w:val="lowerRoman"/>
+      <w:lvlText w:val="%3."/>
+      <w:lvlJc w:val="right"/>
+      <w:pPr>
+        <w:ind w:left="4284" w:hanging="180"/>
+      </w:pPr>
+    </w:lvl>
+    <w:lvl w:ilvl="3" w:tplc="0410000F" w:tentative="1">
+      <w:start w:val="1"/>
+      <w:numFmt w:val="decimal"/>
+      <w:lvlText w:val="%4."/>
+      <w:lvlJc w:val="left"/>
+      <w:pPr>
+        <w:ind w:left="5004" w:hanging="360"/>
+      </w:pPr>
+    </w:lvl>
+    <w:lvl w:ilvl="4" w:tplc="04100019" w:tentative="1">
+      <w:start w:val="1"/>
+      <w:numFmt w:val="lowerLetter"/>
+      <w:lvlText w:val="%5."/>
+      <w:lvlJc w:val="left"/>
+      <w:pPr>
+        <w:ind w:left="5724" w:hanging="360"/>
+      </w:pPr>
+    </w:lvl>
+    <w:lvl w:ilvl="5" w:tplc="0410001B" w:tentative="1">
+      <w:start w:val="1"/>
+      <w:numFmt w:val="lowerRoman"/>
+      <w:lvlText w:val="%6."/>
+      <w:lvlJc w:val="right"/>
+      <w:pPr>
+        <w:ind w:left="6444" w:hanging="180"/>
+      </w:pPr>
+    </w:lvl>
+    <w:lvl w:ilvl="6" w:tplc="0410000F" w:tentative="1">
+      <w:start w:val="1"/>
+      <w:numFmt w:val="decimal"/>
+      <w:lvlText w:val="%7."/>
+      <w:lvlJc w:val="left"/>
+      <w:pPr>
+        <w:ind w:left="7164" w:hanging="360"/>
+      </w:pPr>
+    </w:lvl>
+    <w:lvl w:ilvl="7" w:tplc="04100019" w:tentative="1">
+      <w:start w:val="1"/>
+      <w:numFmt w:val="lowerLetter"/>
+      <w:lvlText w:val="%8."/>
+      <w:lvlJc w:val="left"/>
+      <w:pPr>
+        <w:ind w:left="7884" w:hanging="360"/>
+      </w:pPr>
+    </w:lvl>
+    <w:lvl w:ilvl="8" w:tplc="0410001B" w:tentative="1">
+      <w:start w:val="1"/>
+      <w:numFmt w:val="lowerRoman"/>
+      <w:lvlText w:val="%9."/>
+      <w:lvlJc w:val="right"/>
+      <w:pPr>
+        <w:ind w:left="8604" w:hanging="180"/>
+      </w:pPr>
+    </w:lvl>
+  </w:abstractNum>
+  <w:abstractNum w:abstractNumId="6" w15:restartNumberingAfterBreak="0">
+    <w:nsid w:val="521779FF"/>
+    <w:multiLevelType w:val="multilevel"/>
+    <w:tmpl w:val="0128DCC4"/>
+    <w:styleLink w:val="Elencocorrente1"/>
+    <w:lvl w:ilvl="0">
+      <w:start w:val="1"/>
+      <w:numFmt w:val="decimal"/>
+      <w:lvlText w:val="%1."/>
+      <w:lvlJc w:val="left"/>
+      <w:pPr>
+        <w:ind w:left="2837" w:hanging="360"/>
+      </w:pPr>
+    </w:lvl>
+    <w:lvl w:ilvl="1">
+      <w:start w:val="1"/>
+      <w:numFmt w:val="lowerLetter"/>
+      <w:lvlText w:val="%2."/>
+      <w:lvlJc w:val="left"/>
+      <w:pPr>
+        <w:ind w:left="3557" w:hanging="360"/>
+      </w:pPr>
+    </w:lvl>
+    <w:lvl w:ilvl="2">
+      <w:start w:val="1"/>
+      <w:numFmt w:val="lowerRoman"/>
+      <w:lvlText w:val="%3."/>
+      <w:lvlJc w:val="right"/>
+      <w:pPr>
+        <w:ind w:left="4277" w:hanging="180"/>
+      </w:pPr>
+    </w:lvl>
+    <w:lvl w:ilvl="3">
+      <w:start w:val="1"/>
+      <w:numFmt w:val="decimal"/>
+      <w:lvlText w:val="%4."/>
+      <w:lvlJc w:val="left"/>
+      <w:pPr>
+        <w:ind w:left="4997" w:hanging="360"/>
+      </w:pPr>
+    </w:lvl>
+    <w:lvl w:ilvl="4">
+      <w:start w:val="1"/>
+      <w:numFmt w:val="lowerLetter"/>
+      <w:lvlText w:val="%5."/>
+      <w:lvlJc w:val="left"/>
+      <w:pPr>
+        <w:ind w:left="5717" w:hanging="360"/>
+      </w:pPr>
+    </w:lvl>
+    <w:lvl w:ilvl="5">
+      <w:start w:val="1"/>
+      <w:numFmt w:val="lowerRoman"/>
+      <w:lvlText w:val="%6."/>
+      <w:lvlJc w:val="right"/>
+      <w:pPr>
+        <w:ind w:left="6437" w:hanging="180"/>
+      </w:pPr>
+    </w:lvl>
+    <w:lvl w:ilvl="6">
+      <w:start w:val="1"/>
+      <w:numFmt w:val="decimal"/>
+      <w:lvlText w:val="%7."/>
+      <w:lvlJc w:val="left"/>
+      <w:pPr>
+        <w:ind w:left="7157" w:hanging="360"/>
+      </w:pPr>
+    </w:lvl>
+    <w:lvl w:ilvl="7">
+      <w:start w:val="1"/>
+      <w:numFmt w:val="lowerLetter"/>
+      <w:lvlText w:val="%8."/>
+      <w:lvlJc w:val="left"/>
+      <w:pPr>
+        <w:ind w:left="7877" w:hanging="360"/>
+      </w:pPr>
+    </w:lvl>
+    <w:lvl w:ilvl="8">
+      <w:start w:val="1"/>
+      <w:numFmt w:val="lowerRoman"/>
+      <w:lvlText w:val="%9."/>
+      <w:lvlJc w:val="right"/>
+      <w:pPr>
+        <w:ind w:left="8597" w:hanging="180"/>
+      </w:pPr>
+    </w:lvl>
+  </w:abstractNum>
+  <w:abstractNum w:abstractNumId="7" w15:restartNumberingAfterBreak="0">
+    <w:nsid w:val="525F420A"/>
+    <w:multiLevelType w:val="multilevel"/>
+    <w:tmpl w:val="0410001D"/>
+    <w:lvl w:ilvl="0">
+      <w:start w:val="1"/>
+      <w:numFmt w:val="decimal"/>
+      <w:lvlText w:val="%1)"/>
+      <w:lvlJc w:val="left"/>
+      <w:pPr>
+        <w:ind w:left="360" w:hanging="360"/>
+      </w:pPr>
+    </w:lvl>
+    <w:lvl w:ilvl="1">
+      <w:start w:val="1"/>
+      <w:numFmt w:val="lowerLetter"/>
+      <w:lvlText w:val="%2)"/>
+      <w:lvlJc w:val="left"/>
+      <w:pPr>
+        <w:ind w:left="720" w:hanging="360"/>
+      </w:pPr>
+    </w:lvl>
+    <w:lvl w:ilvl="2">
+      <w:start w:val="1"/>
+      <w:numFmt w:val="lowerRoman"/>
+      <w:lvlText w:val="%3)"/>
+      <w:lvlJc w:val="left"/>
+      <w:pPr>
+        <w:ind w:left="1080" w:hanging="360"/>
+      </w:pPr>
+    </w:lvl>
+    <w:lvl w:ilvl="3">
+      <w:start w:val="1"/>
+      <w:numFmt w:val="decimal"/>
+      <w:lvlText w:val="(%4)"/>
+      <w:lvlJc w:val="left"/>
+      <w:pPr>
+        <w:ind w:left="1440" w:hanging="360"/>
+      </w:pPr>
+    </w:lvl>
+    <w:lvl w:ilvl="4">
+      <w:start w:val="1"/>
+      <w:numFmt w:val="lowerLetter"/>
+      <w:lvlText w:val="(%5)"/>
+      <w:lvlJc w:val="left"/>
+      <w:pPr>
+        <w:ind w:left="1800" w:hanging="360"/>
+      </w:pPr>
+    </w:lvl>
+    <w:lvl w:ilvl="5">
+      <w:start w:val="1"/>
+      <w:numFmt w:val="lowerRoman"/>
+      <w:lvlText w:val="(%6)"/>
+      <w:lvlJc w:val="left"/>
+      <w:pPr>
+        <w:ind w:left="2160" w:hanging="360"/>
+      </w:pPr>
+    </w:lvl>
+    <w:lvl w:ilvl="6">
+      <w:start w:val="1"/>
+      <w:numFmt w:val="decimal"/>
+      <w:lvlText w:val="%7."/>
+      <w:lvlJc w:val="left"/>
+      <w:pPr>
+        <w:ind w:left="2520" w:hanging="360"/>
+      </w:pPr>
+    </w:lvl>
+    <w:lvl w:ilvl="7">
+      <w:start w:val="1"/>
+      <w:numFmt w:val="lowerLetter"/>
+      <w:lvlText w:val="%8."/>
+      <w:lvlJc w:val="left"/>
+      <w:pPr>
+        <w:ind w:left="2880" w:hanging="360"/>
+      </w:pPr>
+    </w:lvl>
+    <w:lvl w:ilvl="8">
+      <w:start w:val="1"/>
+      <w:numFmt w:val="lowerRoman"/>
+      <w:lvlText w:val="%9."/>
+      <w:lvlJc w:val="left"/>
+      <w:pPr>
+        <w:ind w:left="3240" w:hanging="360"/>
+      </w:pPr>
+    </w:lvl>
+  </w:abstractNum>
+  <w:abstractNum w:abstractNumId="8" w15:restartNumberingAfterBreak="0">
+    <w:nsid w:val="5C294A93"/>
+    <w:multiLevelType w:val="hybridMultilevel"/>
+    <w:tmpl w:val="0A2CA3BA"/>
+    <w:lvl w:ilvl="0" w:tplc="257A1F5A">
+      <w:start w:val="1"/>
+      <w:numFmt w:val="lowerLetter"/>
+      <w:lvlText w:val="%1)"/>
+      <w:lvlJc w:val="left"/>
+      <w:pPr>
+        <w:ind w:left="720" w:hanging="360"/>
+      </w:pPr>
+      <w:rPr>
+        <w:rFonts w:hint="default"/>
+      </w:rPr>
+    </w:lvl>
+    <w:lvl w:ilvl="1" w:tplc="04100019" w:tentative="1">
+      <w:start w:val="1"/>
+      <w:numFmt w:val="lowerLetter"/>
+      <w:lvlText w:val="%2."/>
+      <w:lvlJc w:val="left"/>
+      <w:pPr>
+        <w:ind w:left="1440" w:hanging="360"/>
+      </w:pPr>
+    </w:lvl>
+    <w:lvl w:ilvl="2" w:tplc="0410001B" w:tentative="1">
+      <w:start w:val="1"/>
+      <w:numFmt w:val="lowerRoman"/>
+      <w:lvlText w:val="%3."/>
+      <w:lvlJc w:val="right"/>
+      <w:pPr>
+        <w:ind w:left="2160" w:hanging="180"/>
+      </w:pPr>
+    </w:lvl>
+    <w:lvl w:ilvl="3" w:tplc="0410000F" w:tentative="1">
+      <w:start w:val="1"/>
+      <w:numFmt w:val="decimal"/>
+      <w:lvlText w:val="%4."/>
+      <w:lvlJc w:val="left"/>
+      <w:pPr>
+        <w:ind w:left="2880" w:hanging="360"/>
+      </w:pPr>
+    </w:lvl>
+    <w:lvl w:ilvl="4" w:tplc="04100019" w:tentative="1">
+      <w:start w:val="1"/>
+      <w:numFmt w:val="lowerLetter"/>
+      <w:lvlText w:val="%5."/>
+      <w:lvlJc w:val="left"/>
+      <w:pPr>
+        <w:ind w:left="3600" w:hanging="360"/>
+      </w:pPr>
+    </w:lvl>
+    <w:lvl w:ilvl="5" w:tplc="0410001B" w:tentative="1">
+      <w:start w:val="1"/>
+      <w:numFmt w:val="lowerRoman"/>
+      <w:lvlText w:val="%6."/>
+      <w:lvlJc w:val="right"/>
+      <w:pPr>
+        <w:ind w:left="4320" w:hanging="180"/>
+      </w:pPr>
+    </w:lvl>
+    <w:lvl w:ilvl="6" w:tplc="0410000F" w:tentative="1">
+      <w:start w:val="1"/>
+      <w:numFmt w:val="decimal"/>
+      <w:lvlText w:val="%7."/>
+      <w:lvlJc w:val="left"/>
+      <w:pPr>
+        <w:ind w:left="5040" w:hanging="360"/>
+      </w:pPr>
+    </w:lvl>
+    <w:lvl w:ilvl="7" w:tplc="04100019" w:tentative="1">
+      <w:start w:val="1"/>
+      <w:numFmt w:val="lowerLetter"/>
+      <w:lvlText w:val="%8."/>
+      <w:lvlJc w:val="left"/>
+      <w:pPr>
+        <w:ind w:left="5760" w:hanging="360"/>
+      </w:pPr>
+    </w:lvl>
+    <w:lvl w:ilvl="8" w:tplc="0410001B" w:tentative="1">
+      <w:start w:val="1"/>
+      <w:numFmt w:val="lowerRoman"/>
+      <w:lvlText w:val="%9."/>
+      <w:lvlJc w:val="right"/>
+      <w:pPr>
+        <w:ind w:left="6480" w:hanging="180"/>
+      </w:pPr>
+    </w:lvl>
+  </w:abstractNum>
+  <w:abstractNum w:abstractNumId="9" w15:restartNumberingAfterBreak="0">
+    <w:nsid w:val="5DB4079A"/>
+    <w:multiLevelType w:val="hybridMultilevel"/>
+    <w:tmpl w:val="364AFD60"/>
+    <w:lvl w:ilvl="0" w:tplc="B442B772">
+      <w:start w:val="1"/>
+      <w:numFmt w:val="lowerLetter"/>
+      <w:lvlText w:val="%1)"/>
+      <w:lvlJc w:val="left"/>
+      <w:pPr>
+        <w:ind w:left="1080" w:hanging="360"/>
+      </w:pPr>
+      <w:rPr>
+        <w:rFonts w:hint="default"/>
+      </w:rPr>
+    </w:lvl>
+    <w:lvl w:ilvl="1" w:tplc="04100019" w:tentative="1">
+      <w:start w:val="1"/>
+      <w:numFmt w:val="lowerLetter"/>
+      <w:lvlText w:val="%2."/>
+      <w:lvlJc w:val="left"/>
+      <w:pPr>
+        <w:ind w:left="1800" w:hanging="360"/>
+      </w:pPr>
+    </w:lvl>
+    <w:lvl w:ilvl="2" w:tplc="0410001B" w:tentative="1">
+      <w:start w:val="1"/>
+      <w:numFmt w:val="lowerRoman"/>
+      <w:lvlText w:val="%3."/>
+      <w:lvlJc w:val="right"/>
+      <w:pPr>
+        <w:ind w:left="2520" w:hanging="180"/>
+      </w:pPr>
+    </w:lvl>
+    <w:lvl w:ilvl="3" w:tplc="0410000F" w:tentative="1">
+      <w:start w:val="1"/>
+      <w:numFmt w:val="decimal"/>
+      <w:lvlText w:val="%4."/>
+      <w:lvlJc w:val="left"/>
+      <w:pPr>
+        <w:ind w:left="3240" w:hanging="360"/>
+      </w:pPr>
+    </w:lvl>
+    <w:lvl w:ilvl="4" w:tplc="04100019" w:tentative="1">
+      <w:start w:val="1"/>
+      <w:numFmt w:val="lowerLetter"/>
+      <w:lvlText w:val="%5."/>
+      <w:lvlJc w:val="left"/>
+      <w:pPr>
+        <w:ind w:left="3960" w:hanging="360"/>
+      </w:pPr>
+    </w:lvl>
+    <w:lvl w:ilvl="5" w:tplc="0410001B" w:tentative="1">
+      <w:start w:val="1"/>
+      <w:numFmt w:val="lowerRoman"/>
+      <w:lvlText w:val="%6."/>
+      <w:lvlJc w:val="right"/>
+      <w:pPr>
+        <w:ind w:left="4680" w:hanging="180"/>
+      </w:pPr>
+    </w:lvl>
+    <w:lvl w:ilvl="6" w:tplc="0410000F" w:tentative="1">
+      <w:start w:val="1"/>
+      <w:numFmt w:val="decimal"/>
+      <w:lvlText w:val="%7."/>
+      <w:lvlJc w:val="left"/>
+      <w:pPr>
+        <w:ind w:left="5400" w:hanging="360"/>
+      </w:pPr>
+    </w:lvl>
+    <w:lvl w:ilvl="7" w:tplc="04100019" w:tentative="1">
+      <w:start w:val="1"/>
+      <w:numFmt w:val="lowerLetter"/>
+      <w:lvlText w:val="%8."/>
+      <w:lvlJc w:val="left"/>
+      <w:pPr>
+        <w:ind w:left="6120" w:hanging="360"/>
+      </w:pPr>
+    </w:lvl>
+    <w:lvl w:ilvl="8" w:tplc="0410001B" w:tentative="1">
+      <w:start w:val="1"/>
+      <w:numFmt w:val="lowerRoman"/>
+      <w:lvlText w:val="%9."/>
+      <w:lvlJc w:val="right"/>
+      <w:pPr>
+        <w:ind w:left="6840" w:hanging="180"/>
+      </w:pPr>
+    </w:lvl>
+  </w:abstractNum>
+  <w:abstractNum w:abstractNumId="10" w15:restartNumberingAfterBreak="0">
+    <w:nsid w:val="751B6BF2"/>
+    <w:multiLevelType w:val="hybridMultilevel"/>
+    <w:tmpl w:val="E8165524"/>
+    <w:lvl w:ilvl="0" w:tplc="0410000F">
+      <w:start w:val="1"/>
+      <w:numFmt w:val="decimal"/>
+      <w:lvlText w:val="%1."/>
+      <w:lvlJc w:val="left"/>
+      <w:pPr>
+        <w:ind w:left="2837" w:hanging="360"/>
+      </w:pPr>
+    </w:lvl>
+    <w:lvl w:ilvl="1" w:tplc="04100019">
+      <w:start w:val="1"/>
+      <w:numFmt w:val="lowerLetter"/>
+      <w:lvlText w:val="%2."/>
+      <w:lvlJc w:val="left"/>
+      <w:pPr>
+        <w:ind w:left="3557" w:hanging="360"/>
+      </w:pPr>
+    </w:lvl>
+    <w:lvl w:ilvl="2" w:tplc="0410001B" w:tentative="1">
+      <w:start w:val="1"/>
+      <w:numFmt w:val="lowerRoman"/>
+      <w:lvlText w:val="%3."/>
+      <w:lvlJc w:val="right"/>
+      <w:pPr>
+        <w:ind w:left="4277" w:hanging="180"/>
+      </w:pPr>
+    </w:lvl>
+    <w:lvl w:ilvl="3" w:tplc="0410000F" w:tentative="1">
+      <w:start w:val="1"/>
+      <w:numFmt w:val="decimal"/>
+      <w:lvlText w:val="%4."/>
+      <w:lvlJc w:val="left"/>
+      <w:pPr>
+        <w:ind w:left="4997" w:hanging="360"/>
+      </w:pPr>
+    </w:lvl>
+    <w:lvl w:ilvl="4" w:tplc="04100019" w:tentative="1">
+      <w:start w:val="1"/>
+      <w:numFmt w:val="lowerLetter"/>
+      <w:lvlText w:val="%5."/>
+      <w:lvlJc w:val="left"/>
+      <w:pPr>
+        <w:ind w:left="5717" w:hanging="360"/>
+      </w:pPr>
+    </w:lvl>
+    <w:lvl w:ilvl="5" w:tplc="0410001B" w:tentative="1">
+      <w:start w:val="1"/>
+      <w:numFmt w:val="lowerRoman"/>
+      <w:lvlText w:val="%6."/>
+      <w:lvlJc w:val="right"/>
+      <w:pPr>
+        <w:ind w:left="6437" w:hanging="180"/>
+      </w:pPr>
+    </w:lvl>
+    <w:lvl w:ilvl="6" w:tplc="0410000F" w:tentative="1">
+      <w:start w:val="1"/>
+      <w:numFmt w:val="decimal"/>
+      <w:lvlText w:val="%7."/>
+      <w:lvlJc w:val="left"/>
+      <w:pPr>
+        <w:ind w:left="7157" w:hanging="360"/>
+      </w:pPr>
+    </w:lvl>
+    <w:lvl w:ilvl="7" w:tplc="04100019" w:tentative="1">
+      <w:start w:val="1"/>
+      <w:numFmt w:val="lowerLetter"/>
+      <w:lvlText w:val="%8."/>
+      <w:lvlJc w:val="left"/>
+      <w:pPr>
+        <w:ind w:left="7877" w:hanging="360"/>
+      </w:pPr>
+    </w:lvl>
+    <w:lvl w:ilvl="8" w:tplc="0410001B" w:tentative="1">
+      <w:start w:val="1"/>
+      <w:numFmt w:val="lowerRoman"/>
+      <w:lvlText w:val="%9."/>
+      <w:lvlJc w:val="right"/>
+      <w:pPr>
+        <w:ind w:left="8597" w:hanging="180"/>
+      </w:pPr>
+    </w:lvl>
+  </w:abstractNum>
+  <w:num w:numId="1" w16cid:durableId="1304653130">
+    <w:abstractNumId w:val="10"/>
+  </w:num>
+  <w:num w:numId="2" w16cid:durableId="275865407">
+    <w:abstractNumId w:val="4"/>
+  </w:num>
+  <w:num w:numId="3" w16cid:durableId="183400244">
+    <w:abstractNumId w:val="5"/>
+  </w:num>
+  <w:num w:numId="4" w16cid:durableId="243144553">
+    <w:abstractNumId w:val="7"/>
+  </w:num>
+  <w:num w:numId="5" w16cid:durableId="155386596">
+    <w:abstractNumId w:val="0"/>
+  </w:num>
+  <w:num w:numId="6" w16cid:durableId="1667398951">
+    <w:abstractNumId w:val="1"/>
+  </w:num>
+  <w:num w:numId="7" w16cid:durableId="1068844094">
+    <w:abstractNumId w:val="3"/>
+  </w:num>
+  <w:num w:numId="8" w16cid:durableId="191650511">
+    <w:abstractNumId w:val="6"/>
+  </w:num>
+  <w:num w:numId="9" w16cid:durableId="1955018437">
+    <w:abstractNumId w:val="2"/>
+  </w:num>
+  <w:num w:numId="10" w16cid:durableId="206644236">
+    <w:abstractNumId w:val="8"/>
+  </w:num>
+  <w:num w:numId="11" w16cid:durableId="876742951">
+    <w:abstractNumId w:val="9"/>
+  </w:num>
+</w:numbering>
 </file>
 
 <file path=word/styles.xml><?xml version="1.0" encoding="utf-8"?>
@@ -435,6 +4328,104 @@
     <w:semiHidden/>
     <w:unhideWhenUsed/>
   </w:style>
+  <w:style w:type="paragraph" w:styleId="Intestazione">
+    <w:name w:val="header"/>
+    <w:basedOn w:val="Normale"/>
+    <w:link w:val="IntestazioneCarattere"/>
+    <w:uiPriority w:val="99"/>
+    <w:unhideWhenUsed/>
+    <w:rsid w:val="00441F3A"/>
+    <w:pPr>
+      <w:tabs>
+        <w:tab w:val="center" w:pos="4819"/>
+        <w:tab w:val="right" w:pos="9638"/>
+      </w:tabs>
+    </w:pPr>
+  </w:style>
+  <w:style w:type="character" w:customStyle="1" w:styleId="IntestazioneCarattere">
+    <w:name w:val="Intestazione Carattere"/>
+    <w:basedOn w:val="Carpredefinitoparagrafo"/>
+    <w:link w:val="Intestazione"/>
+    <w:uiPriority w:val="99"/>
+    <w:rsid w:val="00441F3A"/>
+  </w:style>
+  <w:style w:type="paragraph" w:styleId="Pidipagina">
+    <w:name w:val="footer"/>
+    <w:basedOn w:val="Normale"/>
+    <w:link w:val="PidipaginaCarattere"/>
+    <w:uiPriority w:val="99"/>
+    <w:unhideWhenUsed/>
+    <w:rsid w:val="00441F3A"/>
+    <w:pPr>
+      <w:tabs>
+        <w:tab w:val="center" w:pos="4819"/>
+        <w:tab w:val="right" w:pos="9638"/>
+      </w:tabs>
+    </w:pPr>
+  </w:style>
+  <w:style w:type="character" w:customStyle="1" w:styleId="PidipaginaCarattere">
+    <w:name w:val="Piè di pagina Carattere"/>
+    <w:basedOn w:val="Carpredefinitoparagrafo"/>
+    <w:link w:val="Pidipagina"/>
+    <w:uiPriority w:val="99"/>
+    <w:rsid w:val="00441F3A"/>
+  </w:style>
+  <w:style w:type="paragraph" w:styleId="Paragrafoelenco">
+    <w:name w:val="List Paragraph"/>
+    <w:basedOn w:val="Normale"/>
+    <w:uiPriority w:val="34"/>
+    <w:qFormat/>
+    <w:rsid w:val="00A06E36"/>
+    <w:pPr>
+      <w:ind w:left="720"/>
+      <w:contextualSpacing/>
+    </w:pPr>
+  </w:style>
+  <w:style w:type="numbering" w:customStyle="1" w:styleId="Elencocorrente1">
+    <w:name w:val="Elenco corrente1"/>
+    <w:uiPriority w:val="99"/>
+    <w:rsid w:val="00904BEF"/>
+    <w:pPr>
+      <w:numPr>
+        <w:numId w:val="8"/>
+      </w:numPr>
+    </w:pPr>
+  </w:style>
+  <w:style w:type="character" w:styleId="Collegamentoipertestuale">
+    <w:name w:val="Hyperlink"/>
+    <w:basedOn w:val="Carpredefinitoparagrafo"/>
+    <w:uiPriority w:val="99"/>
+    <w:unhideWhenUsed/>
+    <w:rsid w:val="00E55458"/>
+    <w:rPr>
+      <w:color w:val="0563C1" w:themeColor="hyperlink"/>
+      <w:u w:val="single"/>
+    </w:rPr>
+  </w:style>
+  <w:style w:type="character" w:styleId="Menzionenonrisolta">
+    <w:name w:val="Unresolved Mention"/>
+    <w:basedOn w:val="Carpredefinitoparagrafo"/>
+    <w:uiPriority w:val="99"/>
+    <w:semiHidden/>
+    <w:unhideWhenUsed/>
+    <w:rsid w:val="00E55458"/>
+    <w:rPr>
+      <w:color w:val="605E5C"/>
+      <w:shd w:val="clear" w:color="auto" w:fill="E1DFDD"/>
+    </w:rPr>
+  </w:style>
+  <w:style w:type="character" w:styleId="Collegamentovisitato">
+    <w:name w:val="FollowedHyperlink"/>
+    <w:basedOn w:val="Carpredefinitoparagrafo"/>
+    <w:uiPriority w:val="99"/>
+    <w:semiHidden/>
+    <w:unhideWhenUsed/>
+    <w:rsid w:val="00E55458"/>
+    <w:rPr>
+      <w:color w:val="954F72" w:themeColor="followedHyperlink"/>
+      <w:u w:val="single"/>
+    </w:rPr>
+  </w:style>
 </w:styles>
 </file>
 
@@ -731,4 +4722,16 @@
     </a:ext>
   </a:extLst>
 </a:theme>
+</file>
+
+<file path=customXml/item1.xml><?xml version="1.0" encoding="utf-8"?>
+<b:Sources xmlns:b="http://schemas.openxmlformats.org/officeDocument/2006/bibliography" xmlns="http://schemas.openxmlformats.org/officeDocument/2006/bibliography" SelectedStyle="/APASixthEditionOfficeOnline.xsl" StyleName="APA" Version="6"/>
+</file>
+
+<file path=customXml/itemProps1.xml><?xml version="1.0" encoding="utf-8"?>
+<ds:datastoreItem xmlns:ds="http://schemas.openxmlformats.org/officeDocument/2006/customXml" ds:itemID="{07A1ED3D-C583-E745-8E19-EB20328F150B}">
+  <ds:schemaRefs>
+    <ds:schemaRef ds:uri="http://schemas.openxmlformats.org/officeDocument/2006/bibliography"/>
+  </ds:schemaRefs>
+</ds:datastoreItem>
 </file>
--- a/Relazione Music Hunter.docx
+++ b/Relazione Music Hunter.docx
@@ -142,27 +142,7 @@
             <w:sz w:val="44"/>
             <w:szCs w:val="44"/>
           </w:rPr>
-          <w:t>Descrizione</w:t>
-        </w:r>
-        <w:r>
-          <w:rPr>
-            <w:rStyle w:val="Collegamentoipertestuale"/>
-            <w:rFonts w:ascii="Times New Roman" w:hAnsi="Times New Roman" w:cs="Times New Roman"/>
-            <w:color w:val="000000" w:themeColor="text1"/>
-            <w:sz w:val="44"/>
-            <w:szCs w:val="44"/>
-          </w:rPr>
-          <w:t xml:space="preserve"> </w:t>
-        </w:r>
-        <w:r>
-          <w:rPr>
-            <w:rStyle w:val="Collegamentoipertestuale"/>
-            <w:rFonts w:ascii="Times New Roman" w:hAnsi="Times New Roman" w:cs="Times New Roman"/>
-            <w:color w:val="000000" w:themeColor="text1"/>
-            <w:sz w:val="44"/>
-            <w:szCs w:val="44"/>
-          </w:rPr>
-          <w:t>piattaforma</w:t>
+          <w:t>Descrizione piattaforma</w:t>
         </w:r>
       </w:hyperlink>
     </w:p>
@@ -365,15 +345,7 @@
           <w:sz w:val="44"/>
           <w:szCs w:val="44"/>
         </w:rPr>
-        <w:t xml:space="preserve"> </w:t>
-      </w:r>
-      <w:r>
-        <w:rPr>
-          <w:rFonts w:ascii="Times New Roman" w:hAnsi="Times New Roman" w:cs="Times New Roman"/>
-          <w:sz w:val="44"/>
-          <w:szCs w:val="44"/>
-        </w:rPr>
-        <w:t>Autore</w:t>
+        <w:t xml:space="preserve"> Autore</w:t>
       </w:r>
     </w:p>
     <w:p>
@@ -622,28 +594,6 @@
     </w:p>
     <w:p>
       <w:pPr>
-        <w:rPr>
-          <w:rFonts w:ascii="Times New Roman" w:hAnsi="Times New Roman" w:cs="Times New Roman"/>
-          <w:b/>
-          <w:bCs/>
-          <w:sz w:val="36"/>
-          <w:szCs w:val="36"/>
-        </w:rPr>
-      </w:pPr>
-    </w:p>
-    <w:p>
-      <w:pPr>
-        <w:rPr>
-          <w:rFonts w:ascii="Times New Roman" w:hAnsi="Times New Roman" w:cs="Times New Roman"/>
-          <w:b/>
-          <w:bCs/>
-          <w:sz w:val="36"/>
-          <w:szCs w:val="36"/>
-        </w:rPr>
-      </w:pPr>
-    </w:p>
-    <w:p>
-      <w:pPr>
         <w:jc w:val="center"/>
         <w:rPr>
           <w:rFonts w:ascii="Times New Roman" w:hAnsi="Times New Roman" w:cs="Times New Roman"/>
@@ -972,6 +922,16 @@
           <w:szCs w:val="32"/>
         </w:rPr>
         <w:t>-R</w:t>
+      </w:r>
+      <w:r>
+        <w:rPr>
+          <w:rFonts w:ascii="Times New Roman" w:hAnsi="Times New Roman" w:cs="Times New Roman"/>
+          <w:b/>
+          <w:bCs/>
+          <w:sz w:val="32"/>
+          <w:szCs w:val="32"/>
+        </w:rPr>
+        <w:t>:</w:t>
       </w:r>
     </w:p>
     <w:p>
@@ -1176,7 +1136,49 @@
           <w:sz w:val="32"/>
           <w:szCs w:val="32"/>
         </w:rPr>
-        <w:t>Come  si può notare la pagina è molto intuitiva, se si possiede già un account si può cliccare su accedi e si viene reindirizzati alla pagina di login oppure se non si possiede un account ci si può registrare.</w:t>
+        <w:t xml:space="preserve">Come si può notare la pagina è molto intuitiva, se si possiede già un account si può cliccare su </w:t>
+      </w:r>
+      <w:r>
+        <w:rPr>
+          <w:rFonts w:ascii="Times New Roman" w:hAnsi="Times New Roman" w:cs="Times New Roman"/>
+          <w:b/>
+          <w:bCs/>
+          <w:sz w:val="32"/>
+          <w:szCs w:val="32"/>
+        </w:rPr>
+        <w:t>accedi</w:t>
+      </w:r>
+      <w:r>
+        <w:rPr>
+          <w:rFonts w:ascii="Times New Roman" w:hAnsi="Times New Roman" w:cs="Times New Roman"/>
+          <w:sz w:val="32"/>
+          <w:szCs w:val="32"/>
+        </w:rPr>
+        <w:t xml:space="preserve"> </w:t>
+      </w:r>
+      <w:r>
+        <w:rPr>
+          <w:rFonts w:ascii="Times New Roman" w:hAnsi="Times New Roman" w:cs="Times New Roman"/>
+          <w:sz w:val="32"/>
+          <w:szCs w:val="32"/>
+        </w:rPr>
+        <w:t>e si viene reindirizzati alla pagina di login oppure se non si possiede un account ci si può registrare</w:t>
+      </w:r>
+      <w:r>
+        <w:rPr>
+          <w:rFonts w:ascii="Times New Roman" w:hAnsi="Times New Roman" w:cs="Times New Roman"/>
+          <w:sz w:val="32"/>
+          <w:szCs w:val="32"/>
+        </w:rPr>
+        <w:t xml:space="preserve"> tramite l’apposito pulsante</w:t>
+      </w:r>
+      <w:r>
+        <w:rPr>
+          <w:rFonts w:ascii="Times New Roman" w:hAnsi="Times New Roman" w:cs="Times New Roman"/>
+          <w:sz w:val="32"/>
+          <w:szCs w:val="32"/>
+        </w:rPr>
+        <w:t>.</w:t>
       </w:r>
     </w:p>
     <w:p>
@@ -1211,7 +1213,23 @@
           <w:sz w:val="32"/>
           <w:szCs w:val="32"/>
         </w:rPr>
-        <w:t xml:space="preserve">-bar in alto oltre al pulsante accedi abbiamo anche un pulsante About che ci reindirizza alla pagina </w:t>
+        <w:t xml:space="preserve">-bar in alto oltre al pulsante </w:t>
+      </w:r>
+      <w:r>
+        <w:rPr>
+          <w:rFonts w:ascii="Times New Roman" w:hAnsi="Times New Roman" w:cs="Times New Roman"/>
+          <w:sz w:val="32"/>
+          <w:szCs w:val="32"/>
+        </w:rPr>
+        <w:t>A</w:t>
+      </w:r>
+      <w:r>
+        <w:rPr>
+          <w:rFonts w:ascii="Times New Roman" w:hAnsi="Times New Roman" w:cs="Times New Roman"/>
+          <w:sz w:val="32"/>
+          <w:szCs w:val="32"/>
+        </w:rPr>
+        <w:t xml:space="preserve">ccedi abbiamo anche un pulsante About che ci reindirizza alla pagina </w:t>
       </w:r>
       <w:r>
         <w:rPr>
@@ -1405,27 +1423,7 @@
           <w:sz w:val="32"/>
           <w:szCs w:val="32"/>
         </w:rPr>
-        <w:t>b</w:t>
-      </w:r>
-      <w:r>
-        <w:rPr>
-          <w:rFonts w:ascii="Times New Roman" w:hAnsi="Times New Roman" w:cs="Times New Roman"/>
-          <w:b/>
-          <w:bCs/>
-          <w:sz w:val="32"/>
-          <w:szCs w:val="32"/>
-        </w:rPr>
-        <w:t>)</w:t>
-      </w:r>
-      <w:r>
-        <w:rPr>
-          <w:rFonts w:ascii="Times New Roman" w:hAnsi="Times New Roman" w:cs="Times New Roman"/>
-          <w:b/>
-          <w:bCs/>
-          <w:sz w:val="32"/>
-          <w:szCs w:val="32"/>
-        </w:rPr>
-        <w:t>Registrazione</w:t>
+        <w:t>b)Registrazione</w:t>
       </w:r>
       <w:r>
         <w:rPr>
@@ -1492,6 +1490,58 @@
           <w:szCs w:val="32"/>
         </w:rPr>
       </w:pPr>
+      <w:r>
+        <w:rPr>
+          <w:rFonts w:ascii="Times New Roman" w:hAnsi="Times New Roman" w:cs="Times New Roman"/>
+          <w:sz w:val="32"/>
+          <w:szCs w:val="32"/>
+        </w:rPr>
+        <w:t xml:space="preserve">Dopo aver compilato il </w:t>
+      </w:r>
+      <w:proofErr w:type="spellStart"/>
+      <w:r>
+        <w:rPr>
+          <w:rFonts w:ascii="Times New Roman" w:hAnsi="Times New Roman" w:cs="Times New Roman"/>
+          <w:sz w:val="32"/>
+          <w:szCs w:val="32"/>
+        </w:rPr>
+        <w:t>form</w:t>
+      </w:r>
+      <w:proofErr w:type="spellEnd"/>
+      <w:r>
+        <w:rPr>
+          <w:rFonts w:ascii="Times New Roman" w:hAnsi="Times New Roman" w:cs="Times New Roman"/>
+          <w:sz w:val="32"/>
+          <w:szCs w:val="32"/>
+        </w:rPr>
+        <w:t xml:space="preserve"> i dati vengono mandati al database e uno script in </w:t>
+      </w:r>
+      <w:proofErr w:type="spellStart"/>
+      <w:r>
+        <w:rPr>
+          <w:rFonts w:ascii="Times New Roman" w:hAnsi="Times New Roman" w:cs="Times New Roman"/>
+          <w:sz w:val="32"/>
+          <w:szCs w:val="32"/>
+        </w:rPr>
+        <w:t>php</w:t>
+      </w:r>
+      <w:proofErr w:type="spellEnd"/>
+      <w:r>
+        <w:rPr>
+          <w:rFonts w:ascii="Times New Roman" w:hAnsi="Times New Roman" w:cs="Times New Roman"/>
+          <w:sz w:val="32"/>
+          <w:szCs w:val="32"/>
+        </w:rPr>
+        <w:t xml:space="preserve"> inserisce le informazioni nel Database</w:t>
+      </w:r>
+      <w:r>
+        <w:rPr>
+          <w:rFonts w:ascii="Times New Roman" w:hAnsi="Times New Roman" w:cs="Times New Roman"/>
+          <w:sz w:val="32"/>
+          <w:szCs w:val="32"/>
+        </w:rPr>
+        <w:t>.</w:t>
+      </w:r>
     </w:p>
     <w:p>
       <w:pPr>
@@ -1672,27 +1722,7 @@
           <w:sz w:val="32"/>
           <w:szCs w:val="32"/>
         </w:rPr>
-        <w:t>c</w:t>
-      </w:r>
-      <w:r>
-        <w:rPr>
-          <w:rFonts w:ascii="Times New Roman" w:hAnsi="Times New Roman" w:cs="Times New Roman"/>
-          <w:b/>
-          <w:bCs/>
-          <w:sz w:val="32"/>
-          <w:szCs w:val="32"/>
-        </w:rPr>
-        <w:t xml:space="preserve">)Registrazione </w:t>
-      </w:r>
-      <w:r>
-        <w:rPr>
-          <w:rFonts w:ascii="Times New Roman" w:hAnsi="Times New Roman" w:cs="Times New Roman"/>
-          <w:b/>
-          <w:bCs/>
-          <w:sz w:val="32"/>
-          <w:szCs w:val="32"/>
-        </w:rPr>
-        <w:t>Autore</w:t>
+        <w:t>c)Registrazione Autore</w:t>
       </w:r>
       <w:r>
         <w:rPr>
@@ -1747,6 +1777,23 @@
           <w:szCs w:val="32"/>
         </w:rPr>
       </w:pPr>
+      <w:r>
+        <w:rPr>
+          <w:rFonts w:ascii="Times New Roman" w:hAnsi="Times New Roman" w:cs="Times New Roman"/>
+          <w:sz w:val="32"/>
+          <w:szCs w:val="32"/>
+        </w:rPr>
+        <w:t>Lo script che inserisce i dati all’interno del Database è lo stesso, per ogni tipologia di account creato (autore/utente normale) viene assegnato un numero (0,1) che identifica il tipo di account all’interno del Database e una volta effettuato il login verrà caricato il profilo corrispondente a seconda del codice assegnato alla registrazione.</w:t>
+      </w:r>
+    </w:p>
+    <w:p>
+      <w:pPr>
+        <w:rPr>
+          <w:rFonts w:ascii="Times New Roman" w:hAnsi="Times New Roman" w:cs="Times New Roman"/>
+          <w:sz w:val="32"/>
+          <w:szCs w:val="32"/>
+        </w:rPr>
+      </w:pPr>
     </w:p>
     <w:p>
       <w:pPr>
@@ -1773,8 +1820,8 @@
           <w:szCs w:val="32"/>
         </w:rPr>
         <w:drawing>
-          <wp:inline distT="0" distB="0" distL="0" distR="0" wp14:anchorId="588F1D89" wp14:editId="02103C15">
-            <wp:extent cx="6120130" cy="3825240"/>
+          <wp:inline distT="0" distB="0" distL="0" distR="0" wp14:anchorId="588F1D89" wp14:editId="72824D11">
+            <wp:extent cx="6120130" cy="4114800"/>
             <wp:effectExtent l="0" t="0" r="1270" b="0"/>
             <wp:docPr id="4" name="Immagine 4"/>
             <wp:cNvGraphicFramePr>
@@ -1802,7 +1849,7 @@
                   <pic:spPr>
                     <a:xfrm>
                       <a:off x="0" y="0"/>
-                      <a:ext cx="6120130" cy="3825240"/>
+                      <a:ext cx="6121472" cy="4115702"/>
                     </a:xfrm>
                     <a:prstGeom prst="rect">
                       <a:avLst/>
@@ -1977,17 +2024,7 @@
           <w:sz w:val="32"/>
           <w:szCs w:val="32"/>
         </w:rPr>
-        <w:t>d) Login</w:t>
-      </w:r>
-      <w:r>
-        <w:rPr>
-          <w:rFonts w:ascii="Times New Roman" w:hAnsi="Times New Roman" w:cs="Times New Roman"/>
-          <w:b/>
-          <w:bCs/>
-          <w:sz w:val="32"/>
-          <w:szCs w:val="32"/>
-        </w:rPr>
-        <w:t>:</w:t>
+        <w:t>d) Login:</w:t>
       </w:r>
     </w:p>
     <w:p>
@@ -2622,27 +2659,7 @@
           <w:sz w:val="32"/>
           <w:szCs w:val="32"/>
         </w:rPr>
-        <w:t xml:space="preserve"> Profilo </w:t>
-      </w:r>
-      <w:r>
-        <w:rPr>
-          <w:rFonts w:ascii="Times New Roman" w:hAnsi="Times New Roman" w:cs="Times New Roman"/>
-          <w:b/>
-          <w:bCs/>
-          <w:sz w:val="32"/>
-          <w:szCs w:val="32"/>
-        </w:rPr>
-        <w:t>Autore</w:t>
-      </w:r>
-      <w:r>
-        <w:rPr>
-          <w:rFonts w:ascii="Times New Roman" w:hAnsi="Times New Roman" w:cs="Times New Roman"/>
-          <w:b/>
-          <w:bCs/>
-          <w:sz w:val="32"/>
-          <w:szCs w:val="32"/>
-        </w:rPr>
-        <w:t>:</w:t>
+        <w:t xml:space="preserve"> Profilo Autore:</w:t>
       </w:r>
     </w:p>
     <w:p>
@@ -2673,8 +2690,6 @@
       <w:r>
         <w:rPr>
           <w:rFonts w:ascii="Times New Roman" w:hAnsi="Times New Roman" w:cs="Times New Roman"/>
-          <w:b/>
-          <w:bCs/>
           <w:sz w:val="32"/>
           <w:szCs w:val="32"/>
         </w:rPr>
